--- a/Tables/Table3.docx
+++ b/Tables/Table3.docx
@@ -653,359 +653,359 @@
                 <w:szCs w:val="22"/>
                 <w:color w:val="000000"/>
               </w:rPr>
-              <w:t xml:space="preserve">53.8 (52.9-54.9)</w:t>
-            </w:r>
-          </w:p>
-        </w:tc>
-        <w:tc>
-          <w:tcPr>
-            <w:tcBorders>
-              <w:bottom w:val="single" w:sz="16" w:space="0" w:color="666666"/>
-              <w:top w:val="single" w:sz="16" w:space="0" w:color="666666"/>
-              <w:left w:val="none" w:sz="0" w:space="0" w:color="000000"/>
-              <w:right w:val="none" w:sz="0" w:space="0" w:color="000000"/>
-            </w:tcBorders>
-            <w:shd w:val="clear" w:color="auto" w:fill="FFFFFF"/>
-            <w:tcMar>
-              <w:top w:w="0" w:type="dxa"/>
-              <w:bottom w:w="0" w:type="dxa"/>
-              <w:left w:w="0" w:type="dxa"/>
-              <w:right w:w="0" w:type="dxa"/>
-            </w:tcMar>
-            <w:vAlign w:val="center"/>
-          </w:tcPr>
-          <w:p>
-            <w:pPr>
-              <w:pStyle w:val="Normal"/>
-              <w:jc w:val="left"/>
-              <w:pBdr>
-                <w:bottom w:val="none" w:sz="0" w:space="0" w:color="000000"/>
-                <w:top w:val="none" w:sz="0" w:space="0" w:color="000000"/>
-                <w:left w:val="none" w:sz="0" w:space="0" w:color="000000"/>
-                <w:right w:val="none" w:sz="0" w:space="0" w:color="000000"/>
-              </w:pBdr>
-              <w:spacing w:after="100" w:before="100" w:line="240"/>
-              <w:ind w:firstLine="0" w:left="100" w:right="100"/>
-            </w:pPr>
-            <w:r>
-              <w:rPr>
-                <w:rFonts w:ascii="Arial" w:hAnsi="Arial" w:eastAsia="Arial" w:cs="Arial"/>
-                <w:i w:val="false"/>
-                <w:b w:val="false"/>
-                <w:u w:val="none"/>
-                <w:sz w:val="22"/>
-                <w:szCs w:val="22"/>
-                <w:color w:val="000000"/>
-              </w:rPr>
-              <w:t xml:space="preserve">35.7 (34.5-37.1)</w:t>
-            </w:r>
-          </w:p>
-        </w:tc>
-        <w:tc>
-          <w:tcPr>
-            <w:tcBorders>
-              <w:bottom w:val="single" w:sz="16" w:space="0" w:color="666666"/>
-              <w:top w:val="single" w:sz="16" w:space="0" w:color="666666"/>
-              <w:left w:val="none" w:sz="0" w:space="0" w:color="000000"/>
-              <w:right w:val="none" w:sz="0" w:space="0" w:color="000000"/>
-            </w:tcBorders>
-            <w:shd w:val="clear" w:color="auto" w:fill="FFFFFF"/>
-            <w:tcMar>
-              <w:top w:w="0" w:type="dxa"/>
-              <w:bottom w:w="0" w:type="dxa"/>
-              <w:left w:w="0" w:type="dxa"/>
-              <w:right w:w="0" w:type="dxa"/>
-            </w:tcMar>
-            <w:vAlign w:val="center"/>
-          </w:tcPr>
-          <w:p>
-            <w:pPr>
-              <w:pStyle w:val="Normal"/>
-              <w:jc w:val="left"/>
-              <w:pBdr>
-                <w:bottom w:val="none" w:sz="0" w:space="0" w:color="000000"/>
-                <w:top w:val="none" w:sz="0" w:space="0" w:color="000000"/>
-                <w:left w:val="none" w:sz="0" w:space="0" w:color="000000"/>
-                <w:right w:val="none" w:sz="0" w:space="0" w:color="000000"/>
-              </w:pBdr>
-              <w:spacing w:after="100" w:before="100" w:line="240"/>
-              <w:ind w:firstLine="0" w:left="100" w:right="100"/>
-            </w:pPr>
-            <w:r>
-              <w:rPr>
-                <w:rFonts w:ascii="Arial" w:hAnsi="Arial" w:eastAsia="Arial" w:cs="Arial"/>
-                <w:i w:val="false"/>
-                <w:b w:val="false"/>
-                <w:u w:val="none"/>
-                <w:sz w:val="22"/>
-                <w:szCs w:val="22"/>
-                <w:color w:val="000000"/>
-              </w:rPr>
-              <w:t xml:space="preserve">80.3 (79.8-80.9)</w:t>
-            </w:r>
-          </w:p>
-        </w:tc>
-        <w:tc>
-          <w:tcPr>
-            <w:tcBorders>
-              <w:bottom w:val="single" w:sz="16" w:space="0" w:color="666666"/>
-              <w:top w:val="single" w:sz="16" w:space="0" w:color="666666"/>
-              <w:left w:val="none" w:sz="0" w:space="0" w:color="000000"/>
-              <w:right w:val="none" w:sz="0" w:space="0" w:color="000000"/>
-            </w:tcBorders>
-            <w:shd w:val="clear" w:color="auto" w:fill="FFFFFF"/>
-            <w:tcMar>
-              <w:top w:w="0" w:type="dxa"/>
-              <w:bottom w:w="0" w:type="dxa"/>
-              <w:left w:w="0" w:type="dxa"/>
-              <w:right w:w="0" w:type="dxa"/>
-            </w:tcMar>
-            <w:vAlign w:val="center"/>
-          </w:tcPr>
-          <w:p>
-            <w:pPr>
-              <w:pStyle w:val="Normal"/>
-              <w:jc w:val="left"/>
-              <w:pBdr>
-                <w:bottom w:val="none" w:sz="0" w:space="0" w:color="000000"/>
-                <w:top w:val="none" w:sz="0" w:space="0" w:color="000000"/>
-                <w:left w:val="none" w:sz="0" w:space="0" w:color="000000"/>
-                <w:right w:val="none" w:sz="0" w:space="0" w:color="000000"/>
-              </w:pBdr>
-              <w:spacing w:after="100" w:before="100" w:line="240"/>
-              <w:ind w:firstLine="0" w:left="100" w:right="100"/>
-            </w:pPr>
-            <w:r>
-              <w:rPr>
-                <w:rFonts w:ascii="Arial" w:hAnsi="Arial" w:eastAsia="Arial" w:cs="Arial"/>
-                <w:i w:val="false"/>
-                <w:b w:val="false"/>
-                <w:u w:val="none"/>
-                <w:sz w:val="22"/>
-                <w:szCs w:val="22"/>
-                <w:color w:val="000000"/>
-              </w:rPr>
-              <w:t xml:space="preserve">70.3 (69.5-71.3)</w:t>
-            </w:r>
-          </w:p>
-        </w:tc>
-        <w:tc>
-          <w:tcPr>
-            <w:tcBorders>
-              <w:bottom w:val="single" w:sz="16" w:space="0" w:color="666666"/>
-              <w:top w:val="single" w:sz="16" w:space="0" w:color="666666"/>
-              <w:left w:val="none" w:sz="0" w:space="0" w:color="000000"/>
-              <w:right w:val="none" w:sz="0" w:space="0" w:color="000000"/>
-            </w:tcBorders>
-            <w:shd w:val="clear" w:color="auto" w:fill="FFFFFF"/>
-            <w:tcMar>
-              <w:top w:w="0" w:type="dxa"/>
-              <w:bottom w:w="0" w:type="dxa"/>
-              <w:left w:w="0" w:type="dxa"/>
-              <w:right w:w="0" w:type="dxa"/>
-            </w:tcMar>
-            <w:vAlign w:val="center"/>
-          </w:tcPr>
-          <w:p>
-            <w:pPr>
-              <w:pStyle w:val="Normal"/>
-              <w:jc w:val="left"/>
-              <w:pBdr>
-                <w:bottom w:val="none" w:sz="0" w:space="0" w:color="000000"/>
-                <w:top w:val="none" w:sz="0" w:space="0" w:color="000000"/>
-                <w:left w:val="none" w:sz="0" w:space="0" w:color="000000"/>
-                <w:right w:val="none" w:sz="0" w:space="0" w:color="000000"/>
-              </w:pBdr>
-              <w:spacing w:after="100" w:before="100" w:line="240"/>
-              <w:ind w:firstLine="0" w:left="100" w:right="100"/>
-            </w:pPr>
-            <w:r>
-              <w:rPr>
-                <w:rFonts w:ascii="Arial" w:hAnsi="Arial" w:eastAsia="Arial" w:cs="Arial"/>
-                <w:i w:val="false"/>
-                <w:b w:val="false"/>
-                <w:u w:val="none"/>
-                <w:sz w:val="22"/>
-                <w:szCs w:val="22"/>
-                <w:color w:val="000000"/>
-              </w:rPr>
-              <w:t xml:space="preserve">60.3 (59.3-61.6)</w:t>
-            </w:r>
-          </w:p>
-        </w:tc>
-        <w:tc>
-          <w:tcPr>
-            <w:tcBorders>
-              <w:bottom w:val="single" w:sz="16" w:space="0" w:color="666666"/>
-              <w:top w:val="single" w:sz="16" w:space="0" w:color="666666"/>
-              <w:left w:val="none" w:sz="0" w:space="0" w:color="000000"/>
-              <w:right w:val="none" w:sz="0" w:space="0" w:color="000000"/>
-            </w:tcBorders>
-            <w:shd w:val="clear" w:color="auto" w:fill="FFFFFF"/>
-            <w:tcMar>
-              <w:top w:w="0" w:type="dxa"/>
-              <w:bottom w:w="0" w:type="dxa"/>
-              <w:left w:w="0" w:type="dxa"/>
-              <w:right w:w="0" w:type="dxa"/>
-            </w:tcMar>
-            <w:vAlign w:val="center"/>
-          </w:tcPr>
-          <w:p>
-            <w:pPr>
-              <w:pStyle w:val="Normal"/>
-              <w:jc w:val="left"/>
-              <w:pBdr>
-                <w:bottom w:val="none" w:sz="0" w:space="0" w:color="000000"/>
-                <w:top w:val="none" w:sz="0" w:space="0" w:color="000000"/>
-                <w:left w:val="none" w:sz="0" w:space="0" w:color="000000"/>
-                <w:right w:val="none" w:sz="0" w:space="0" w:color="000000"/>
-              </w:pBdr>
-              <w:spacing w:after="100" w:before="100" w:line="240"/>
-              <w:ind w:firstLine="0" w:left="100" w:right="100"/>
-            </w:pPr>
-            <w:r>
-              <w:rPr>
-                <w:rFonts w:ascii="Arial" w:hAnsi="Arial" w:eastAsia="Arial" w:cs="Arial"/>
-                <w:i w:val="false"/>
-                <w:b w:val="false"/>
-                <w:u w:val="none"/>
-                <w:sz w:val="22"/>
-                <w:szCs w:val="22"/>
-                <w:color w:val="000000"/>
-              </w:rPr>
-              <w:t xml:space="preserve">52.1 (51-53.5)</w:t>
-            </w:r>
-          </w:p>
-        </w:tc>
-        <w:tc>
-          <w:tcPr>
-            <w:tcBorders>
-              <w:bottom w:val="single" w:sz="16" w:space="0" w:color="666666"/>
-              <w:top w:val="single" w:sz="16" w:space="0" w:color="666666"/>
-              <w:left w:val="none" w:sz="0" w:space="0" w:color="000000"/>
-              <w:right w:val="none" w:sz="0" w:space="0" w:color="000000"/>
-            </w:tcBorders>
-            <w:shd w:val="clear" w:color="auto" w:fill="FFFFFF"/>
-            <w:tcMar>
-              <w:top w:w="0" w:type="dxa"/>
-              <w:bottom w:w="0" w:type="dxa"/>
-              <w:left w:w="0" w:type="dxa"/>
-              <w:right w:w="0" w:type="dxa"/>
-            </w:tcMar>
-            <w:vAlign w:val="center"/>
-          </w:tcPr>
-          <w:p>
-            <w:pPr>
-              <w:pStyle w:val="Normal"/>
-              <w:jc w:val="left"/>
-              <w:pBdr>
-                <w:bottom w:val="none" w:sz="0" w:space="0" w:color="000000"/>
-                <w:top w:val="none" w:sz="0" w:space="0" w:color="000000"/>
-                <w:left w:val="none" w:sz="0" w:space="0" w:color="000000"/>
-                <w:right w:val="none" w:sz="0" w:space="0" w:color="000000"/>
-              </w:pBdr>
-              <w:spacing w:after="100" w:before="100" w:line="240"/>
-              <w:ind w:firstLine="0" w:left="100" w:right="100"/>
-            </w:pPr>
-            <w:r>
-              <w:rPr>
-                <w:rFonts w:ascii="Arial" w:hAnsi="Arial" w:eastAsia="Arial" w:cs="Arial"/>
-                <w:i w:val="false"/>
-                <w:b w:val="false"/>
-                <w:u w:val="none"/>
-                <w:sz w:val="22"/>
-                <w:szCs w:val="22"/>
-                <w:color w:val="000000"/>
-              </w:rPr>
-              <w:t xml:space="preserve">46.1 (44.9-47.7)</w:t>
-            </w:r>
-          </w:p>
-        </w:tc>
-        <w:tc>
-          <w:tcPr>
-            <w:tcBorders>
-              <w:bottom w:val="single" w:sz="16" w:space="0" w:color="666666"/>
-              <w:top w:val="single" w:sz="16" w:space="0" w:color="666666"/>
-              <w:left w:val="none" w:sz="0" w:space="0" w:color="000000"/>
-              <w:right w:val="none" w:sz="0" w:space="0" w:color="000000"/>
-            </w:tcBorders>
-            <w:shd w:val="clear" w:color="auto" w:fill="FFFFFF"/>
-            <w:tcMar>
-              <w:top w:w="0" w:type="dxa"/>
-              <w:bottom w:w="0" w:type="dxa"/>
-              <w:left w:w="0" w:type="dxa"/>
-              <w:right w:w="0" w:type="dxa"/>
-            </w:tcMar>
-            <w:vAlign w:val="center"/>
-          </w:tcPr>
-          <w:p>
-            <w:pPr>
-              <w:pStyle w:val="Normal"/>
-              <w:jc w:val="left"/>
-              <w:pBdr>
-                <w:bottom w:val="none" w:sz="0" w:space="0" w:color="000000"/>
-                <w:top w:val="none" w:sz="0" w:space="0" w:color="000000"/>
-                <w:left w:val="none" w:sz="0" w:space="0" w:color="000000"/>
-                <w:right w:val="none" w:sz="0" w:space="0" w:color="000000"/>
-              </w:pBdr>
-              <w:spacing w:after="100" w:before="100" w:line="240"/>
-              <w:ind w:firstLine="0" w:left="100" w:right="100"/>
-            </w:pPr>
-            <w:r>
-              <w:rPr>
-                <w:rFonts w:ascii="Arial" w:hAnsi="Arial" w:eastAsia="Arial" w:cs="Arial"/>
-                <w:i w:val="false"/>
-                <w:b w:val="false"/>
-                <w:u w:val="none"/>
-                <w:sz w:val="22"/>
-                <w:szCs w:val="22"/>
-                <w:color w:val="000000"/>
-              </w:rPr>
-              <w:t xml:space="preserve">42 (40.6-43.8)</w:t>
-            </w:r>
-          </w:p>
-        </w:tc>
-        <w:tc>
-          <w:tcPr>
-            <w:tcBorders>
-              <w:bottom w:val="single" w:sz="16" w:space="0" w:color="666666"/>
-              <w:top w:val="single" w:sz="16" w:space="0" w:color="666666"/>
-              <w:left w:val="none" w:sz="0" w:space="0" w:color="000000"/>
-              <w:right w:val="none" w:sz="0" w:space="0" w:color="000000"/>
-            </w:tcBorders>
-            <w:shd w:val="clear" w:color="auto" w:fill="FFFFFF"/>
-            <w:tcMar>
-              <w:top w:w="0" w:type="dxa"/>
-              <w:bottom w:w="0" w:type="dxa"/>
-              <w:left w:w="0" w:type="dxa"/>
-              <w:right w:w="0" w:type="dxa"/>
-            </w:tcMar>
-            <w:vAlign w:val="center"/>
-          </w:tcPr>
-          <w:p>
-            <w:pPr>
-              <w:pStyle w:val="Normal"/>
-              <w:jc w:val="left"/>
-              <w:pBdr>
-                <w:bottom w:val="none" w:sz="0" w:space="0" w:color="000000"/>
-                <w:top w:val="none" w:sz="0" w:space="0" w:color="000000"/>
-                <w:left w:val="none" w:sz="0" w:space="0" w:color="000000"/>
-                <w:right w:val="none" w:sz="0" w:space="0" w:color="000000"/>
-              </w:pBdr>
-              <w:spacing w:after="100" w:before="100" w:line="240"/>
-              <w:ind w:firstLine="0" w:left="100" w:right="100"/>
-            </w:pPr>
-            <w:r>
-              <w:rPr>
-                <w:rFonts w:ascii="Arial" w:hAnsi="Arial" w:eastAsia="Arial" w:cs="Arial"/>
-                <w:i w:val="false"/>
-                <w:b w:val="false"/>
-                <w:u w:val="none"/>
-                <w:sz w:val="22"/>
-                <w:szCs w:val="22"/>
-                <w:color w:val="000000"/>
-              </w:rPr>
-              <w:t xml:space="preserve">32.1 (28.7-35)</w:t>
+              <w:t xml:space="preserve">66.4 (58.4-74.1)</w:t>
+            </w:r>
+          </w:p>
+        </w:tc>
+        <w:tc>
+          <w:tcPr>
+            <w:tcBorders>
+              <w:bottom w:val="single" w:sz="16" w:space="0" w:color="666666"/>
+              <w:top w:val="single" w:sz="16" w:space="0" w:color="666666"/>
+              <w:left w:val="none" w:sz="0" w:space="0" w:color="000000"/>
+              <w:right w:val="none" w:sz="0" w:space="0" w:color="000000"/>
+            </w:tcBorders>
+            <w:shd w:val="clear" w:color="auto" w:fill="FFFFFF"/>
+            <w:tcMar>
+              <w:top w:w="0" w:type="dxa"/>
+              <w:bottom w:w="0" w:type="dxa"/>
+              <w:left w:w="0" w:type="dxa"/>
+              <w:right w:w="0" w:type="dxa"/>
+            </w:tcMar>
+            <w:vAlign w:val="center"/>
+          </w:tcPr>
+          <w:p>
+            <w:pPr>
+              <w:pStyle w:val="Normal"/>
+              <w:jc w:val="left"/>
+              <w:pBdr>
+                <w:bottom w:val="none" w:sz="0" w:space="0" w:color="000000"/>
+                <w:top w:val="none" w:sz="0" w:space="0" w:color="000000"/>
+                <w:left w:val="none" w:sz="0" w:space="0" w:color="000000"/>
+                <w:right w:val="none" w:sz="0" w:space="0" w:color="000000"/>
+              </w:pBdr>
+              <w:spacing w:after="100" w:before="100" w:line="240"/>
+              <w:ind w:firstLine="0" w:left="100" w:right="100"/>
+            </w:pPr>
+            <w:r>
+              <w:rPr>
+                <w:rFonts w:ascii="Arial" w:hAnsi="Arial" w:eastAsia="Arial" w:cs="Arial"/>
+                <w:i w:val="false"/>
+                <w:b w:val="false"/>
+                <w:u w:val="none"/>
+                <w:sz w:val="22"/>
+                <w:szCs w:val="22"/>
+                <w:color w:val="000000"/>
+              </w:rPr>
+              <w:t xml:space="preserve">48.5 (40-57.4)</w:t>
+            </w:r>
+          </w:p>
+        </w:tc>
+        <w:tc>
+          <w:tcPr>
+            <w:tcBorders>
+              <w:bottom w:val="single" w:sz="16" w:space="0" w:color="666666"/>
+              <w:top w:val="single" w:sz="16" w:space="0" w:color="666666"/>
+              <w:left w:val="none" w:sz="0" w:space="0" w:color="000000"/>
+              <w:right w:val="none" w:sz="0" w:space="0" w:color="000000"/>
+            </w:tcBorders>
+            <w:shd w:val="clear" w:color="auto" w:fill="FFFFFF"/>
+            <w:tcMar>
+              <w:top w:w="0" w:type="dxa"/>
+              <w:bottom w:w="0" w:type="dxa"/>
+              <w:left w:w="0" w:type="dxa"/>
+              <w:right w:w="0" w:type="dxa"/>
+            </w:tcMar>
+            <w:vAlign w:val="center"/>
+          </w:tcPr>
+          <w:p>
+            <w:pPr>
+              <w:pStyle w:val="Normal"/>
+              <w:jc w:val="left"/>
+              <w:pBdr>
+                <w:bottom w:val="none" w:sz="0" w:space="0" w:color="000000"/>
+                <w:top w:val="none" w:sz="0" w:space="0" w:color="000000"/>
+                <w:left w:val="none" w:sz="0" w:space="0" w:color="000000"/>
+                <w:right w:val="none" w:sz="0" w:space="0" w:color="000000"/>
+              </w:pBdr>
+              <w:spacing w:after="100" w:before="100" w:line="240"/>
+              <w:ind w:firstLine="0" w:left="100" w:right="100"/>
+            </w:pPr>
+            <w:r>
+              <w:rPr>
+                <w:rFonts w:ascii="Arial" w:hAnsi="Arial" w:eastAsia="Arial" w:cs="Arial"/>
+                <w:i w:val="false"/>
+                <w:b w:val="false"/>
+                <w:u w:val="none"/>
+                <w:sz w:val="22"/>
+                <w:szCs w:val="22"/>
+                <w:color w:val="000000"/>
+              </w:rPr>
+              <w:t xml:space="preserve">87.4 (83.1-90.9)</w:t>
+            </w:r>
+          </w:p>
+        </w:tc>
+        <w:tc>
+          <w:tcPr>
+            <w:tcBorders>
+              <w:bottom w:val="single" w:sz="16" w:space="0" w:color="666666"/>
+              <w:top w:val="single" w:sz="16" w:space="0" w:color="666666"/>
+              <w:left w:val="none" w:sz="0" w:space="0" w:color="000000"/>
+              <w:right w:val="none" w:sz="0" w:space="0" w:color="000000"/>
+            </w:tcBorders>
+            <w:shd w:val="clear" w:color="auto" w:fill="FFFFFF"/>
+            <w:tcMar>
+              <w:top w:w="0" w:type="dxa"/>
+              <w:bottom w:w="0" w:type="dxa"/>
+              <w:left w:w="0" w:type="dxa"/>
+              <w:right w:w="0" w:type="dxa"/>
+            </w:tcMar>
+            <w:vAlign w:val="center"/>
+          </w:tcPr>
+          <w:p>
+            <w:pPr>
+              <w:pStyle w:val="Normal"/>
+              <w:jc w:val="left"/>
+              <w:pBdr>
+                <w:bottom w:val="none" w:sz="0" w:space="0" w:color="000000"/>
+                <w:top w:val="none" w:sz="0" w:space="0" w:color="000000"/>
+                <w:left w:val="none" w:sz="0" w:space="0" w:color="000000"/>
+                <w:right w:val="none" w:sz="0" w:space="0" w:color="000000"/>
+              </w:pBdr>
+              <w:spacing w:after="100" w:before="100" w:line="240"/>
+              <w:ind w:firstLine="0" w:left="100" w:right="100"/>
+            </w:pPr>
+            <w:r>
+              <w:rPr>
+                <w:rFonts w:ascii="Arial" w:hAnsi="Arial" w:eastAsia="Arial" w:cs="Arial"/>
+                <w:i w:val="false"/>
+                <w:b w:val="false"/>
+                <w:u w:val="none"/>
+                <w:sz w:val="22"/>
+                <w:szCs w:val="22"/>
+                <w:color w:val="000000"/>
+              </w:rPr>
+              <w:t xml:space="preserve">80.1 (73.9-85.2)</w:t>
+            </w:r>
+          </w:p>
+        </w:tc>
+        <w:tc>
+          <w:tcPr>
+            <w:tcBorders>
+              <w:bottom w:val="single" w:sz="16" w:space="0" w:color="666666"/>
+              <w:top w:val="single" w:sz="16" w:space="0" w:color="666666"/>
+              <w:left w:val="none" w:sz="0" w:space="0" w:color="000000"/>
+              <w:right w:val="none" w:sz="0" w:space="0" w:color="000000"/>
+            </w:tcBorders>
+            <w:shd w:val="clear" w:color="auto" w:fill="FFFFFF"/>
+            <w:tcMar>
+              <w:top w:w="0" w:type="dxa"/>
+              <w:bottom w:w="0" w:type="dxa"/>
+              <w:left w:w="0" w:type="dxa"/>
+              <w:right w:w="0" w:type="dxa"/>
+            </w:tcMar>
+            <w:vAlign w:val="center"/>
+          </w:tcPr>
+          <w:p>
+            <w:pPr>
+              <w:pStyle w:val="Normal"/>
+              <w:jc w:val="left"/>
+              <w:pBdr>
+                <w:bottom w:val="none" w:sz="0" w:space="0" w:color="000000"/>
+                <w:top w:val="none" w:sz="0" w:space="0" w:color="000000"/>
+                <w:left w:val="none" w:sz="0" w:space="0" w:color="000000"/>
+                <w:right w:val="none" w:sz="0" w:space="0" w:color="000000"/>
+              </w:pBdr>
+              <w:spacing w:after="100" w:before="100" w:line="240"/>
+              <w:ind w:firstLine="0" w:left="100" w:right="100"/>
+            </w:pPr>
+            <w:r>
+              <w:rPr>
+                <w:rFonts w:ascii="Arial" w:hAnsi="Arial" w:eastAsia="Arial" w:cs="Arial"/>
+                <w:i w:val="false"/>
+                <w:b w:val="false"/>
+                <w:u w:val="none"/>
+                <w:sz w:val="22"/>
+                <w:szCs w:val="22"/>
+                <w:color w:val="000000"/>
+              </w:rPr>
+              <w:t xml:space="preserve">72.2 (64.6-78.8)</w:t>
+            </w:r>
+          </w:p>
+        </w:tc>
+        <w:tc>
+          <w:tcPr>
+            <w:tcBorders>
+              <w:bottom w:val="single" w:sz="16" w:space="0" w:color="666666"/>
+              <w:top w:val="single" w:sz="16" w:space="0" w:color="666666"/>
+              <w:left w:val="none" w:sz="0" w:space="0" w:color="000000"/>
+              <w:right w:val="none" w:sz="0" w:space="0" w:color="000000"/>
+            </w:tcBorders>
+            <w:shd w:val="clear" w:color="auto" w:fill="FFFFFF"/>
+            <w:tcMar>
+              <w:top w:w="0" w:type="dxa"/>
+              <w:bottom w:w="0" w:type="dxa"/>
+              <w:left w:w="0" w:type="dxa"/>
+              <w:right w:w="0" w:type="dxa"/>
+            </w:tcMar>
+            <w:vAlign w:val="center"/>
+          </w:tcPr>
+          <w:p>
+            <w:pPr>
+              <w:pStyle w:val="Normal"/>
+              <w:jc w:val="left"/>
+              <w:pBdr>
+                <w:bottom w:val="none" w:sz="0" w:space="0" w:color="000000"/>
+                <w:top w:val="none" w:sz="0" w:space="0" w:color="000000"/>
+                <w:left w:val="none" w:sz="0" w:space="0" w:color="000000"/>
+                <w:right w:val="none" w:sz="0" w:space="0" w:color="000000"/>
+              </w:pBdr>
+              <w:spacing w:after="100" w:before="100" w:line="240"/>
+              <w:ind w:firstLine="0" w:left="100" w:right="100"/>
+            </w:pPr>
+            <w:r>
+              <w:rPr>
+                <w:rFonts w:ascii="Arial" w:hAnsi="Arial" w:eastAsia="Arial" w:cs="Arial"/>
+                <w:i w:val="false"/>
+                <w:b w:val="false"/>
+                <w:u w:val="none"/>
+                <w:sz w:val="22"/>
+                <w:szCs w:val="22"/>
+                <w:color w:val="000000"/>
+              </w:rPr>
+              <w:t xml:space="preserve">65.1 (56.6-72.8)</w:t>
+            </w:r>
+          </w:p>
+        </w:tc>
+        <w:tc>
+          <w:tcPr>
+            <w:tcBorders>
+              <w:bottom w:val="single" w:sz="16" w:space="0" w:color="666666"/>
+              <w:top w:val="single" w:sz="16" w:space="0" w:color="666666"/>
+              <w:left w:val="none" w:sz="0" w:space="0" w:color="000000"/>
+              <w:right w:val="none" w:sz="0" w:space="0" w:color="000000"/>
+            </w:tcBorders>
+            <w:shd w:val="clear" w:color="auto" w:fill="FFFFFF"/>
+            <w:tcMar>
+              <w:top w:w="0" w:type="dxa"/>
+              <w:bottom w:w="0" w:type="dxa"/>
+              <w:left w:w="0" w:type="dxa"/>
+              <w:right w:w="0" w:type="dxa"/>
+            </w:tcMar>
+            <w:vAlign w:val="center"/>
+          </w:tcPr>
+          <w:p>
+            <w:pPr>
+              <w:pStyle w:val="Normal"/>
+              <w:jc w:val="left"/>
+              <w:pBdr>
+                <w:bottom w:val="none" w:sz="0" w:space="0" w:color="000000"/>
+                <w:top w:val="none" w:sz="0" w:space="0" w:color="000000"/>
+                <w:left w:val="none" w:sz="0" w:space="0" w:color="000000"/>
+                <w:right w:val="none" w:sz="0" w:space="0" w:color="000000"/>
+              </w:pBdr>
+              <w:spacing w:after="100" w:before="100" w:line="240"/>
+              <w:ind w:firstLine="0" w:left="100" w:right="100"/>
+            </w:pPr>
+            <w:r>
+              <w:rPr>
+                <w:rFonts w:ascii="Arial" w:hAnsi="Arial" w:eastAsia="Arial" w:cs="Arial"/>
+                <w:i w:val="false"/>
+                <w:b w:val="false"/>
+                <w:u w:val="none"/>
+                <w:sz w:val="22"/>
+                <w:szCs w:val="22"/>
+                <w:color w:val="000000"/>
+              </w:rPr>
+              <w:t xml:space="preserve">59.5 (50.6-67.6)</w:t>
+            </w:r>
+          </w:p>
+        </w:tc>
+        <w:tc>
+          <w:tcPr>
+            <w:tcBorders>
+              <w:bottom w:val="single" w:sz="16" w:space="0" w:color="666666"/>
+              <w:top w:val="single" w:sz="16" w:space="0" w:color="666666"/>
+              <w:left w:val="none" w:sz="0" w:space="0" w:color="000000"/>
+              <w:right w:val="none" w:sz="0" w:space="0" w:color="000000"/>
+            </w:tcBorders>
+            <w:shd w:val="clear" w:color="auto" w:fill="FFFFFF"/>
+            <w:tcMar>
+              <w:top w:w="0" w:type="dxa"/>
+              <w:bottom w:w="0" w:type="dxa"/>
+              <w:left w:w="0" w:type="dxa"/>
+              <w:right w:w="0" w:type="dxa"/>
+            </w:tcMar>
+            <w:vAlign w:val="center"/>
+          </w:tcPr>
+          <w:p>
+            <w:pPr>
+              <w:pStyle w:val="Normal"/>
+              <w:jc w:val="left"/>
+              <w:pBdr>
+                <w:bottom w:val="none" w:sz="0" w:space="0" w:color="000000"/>
+                <w:top w:val="none" w:sz="0" w:space="0" w:color="000000"/>
+                <w:left w:val="none" w:sz="0" w:space="0" w:color="000000"/>
+                <w:right w:val="none" w:sz="0" w:space="0" w:color="000000"/>
+              </w:pBdr>
+              <w:spacing w:after="100" w:before="100" w:line="240"/>
+              <w:ind w:firstLine="0" w:left="100" w:right="100"/>
+            </w:pPr>
+            <w:r>
+              <w:rPr>
+                <w:rFonts w:ascii="Arial" w:hAnsi="Arial" w:eastAsia="Arial" w:cs="Arial"/>
+                <w:i w:val="false"/>
+                <w:b w:val="false"/>
+                <w:u w:val="none"/>
+                <w:sz w:val="22"/>
+                <w:szCs w:val="22"/>
+                <w:color w:val="000000"/>
+              </w:rPr>
+              <w:t xml:space="preserve">55.3 (46.6-63.7)</w:t>
+            </w:r>
+          </w:p>
+        </w:tc>
+        <w:tc>
+          <w:tcPr>
+            <w:tcBorders>
+              <w:bottom w:val="single" w:sz="16" w:space="0" w:color="666666"/>
+              <w:top w:val="single" w:sz="16" w:space="0" w:color="666666"/>
+              <w:left w:val="none" w:sz="0" w:space="0" w:color="000000"/>
+              <w:right w:val="none" w:sz="0" w:space="0" w:color="000000"/>
+            </w:tcBorders>
+            <w:shd w:val="clear" w:color="auto" w:fill="FFFFFF"/>
+            <w:tcMar>
+              <w:top w:w="0" w:type="dxa"/>
+              <w:bottom w:w="0" w:type="dxa"/>
+              <w:left w:w="0" w:type="dxa"/>
+              <w:right w:w="0" w:type="dxa"/>
+            </w:tcMar>
+            <w:vAlign w:val="center"/>
+          </w:tcPr>
+          <w:p>
+            <w:pPr>
+              <w:pStyle w:val="Normal"/>
+              <w:jc w:val="left"/>
+              <w:pBdr>
+                <w:bottom w:val="none" w:sz="0" w:space="0" w:color="000000"/>
+                <w:top w:val="none" w:sz="0" w:space="0" w:color="000000"/>
+                <w:left w:val="none" w:sz="0" w:space="0" w:color="000000"/>
+                <w:right w:val="none" w:sz="0" w:space="0" w:color="000000"/>
+              </w:pBdr>
+              <w:spacing w:after="100" w:before="100" w:line="240"/>
+              <w:ind w:firstLine="0" w:left="100" w:right="100"/>
+            </w:pPr>
+            <w:r>
+              <w:rPr>
+                <w:rFonts w:ascii="Arial" w:hAnsi="Arial" w:eastAsia="Arial" w:cs="Arial"/>
+                <w:i w:val="false"/>
+                <w:b w:val="false"/>
+                <w:u w:val="none"/>
+                <w:sz w:val="22"/>
+                <w:szCs w:val="22"/>
+                <w:color w:val="000000"/>
+              </w:rPr>
+              <w:t xml:space="preserve">43.5 (34.5-52.3)</w:t>
             </w:r>
           </w:p>
         </w:tc>
@@ -1662,359 +1662,359 @@
                 <w:szCs w:val="22"/>
                 <w:color w:val="000000"/>
               </w:rPr>
-              <w:t xml:space="preserve">89.7 (89-90.4)</w:t>
-            </w:r>
-          </w:p>
-        </w:tc>
-        <w:tc>
-          <w:tcPr>
-            <w:tcBorders>
-              <w:bottom w:val="single" w:sz="16" w:space="0" w:color="666666"/>
-              <w:top w:val="single" w:sz="16" w:space="0" w:color="666666"/>
-              <w:left w:val="none" w:sz="0" w:space="0" w:color="000000"/>
-              <w:right w:val="none" w:sz="0" w:space="0" w:color="000000"/>
-            </w:tcBorders>
-            <w:shd w:val="clear" w:color="auto" w:fill="FFFFFF"/>
-            <w:tcMar>
-              <w:top w:w="0" w:type="dxa"/>
-              <w:bottom w:w="0" w:type="dxa"/>
-              <w:left w:w="0" w:type="dxa"/>
-              <w:right w:w="0" w:type="dxa"/>
-            </w:tcMar>
-            <w:vAlign w:val="center"/>
-          </w:tcPr>
-          <w:p>
-            <w:pPr>
-              <w:pStyle w:val="Normal"/>
-              <w:jc w:val="left"/>
-              <w:pBdr>
-                <w:bottom w:val="none" w:sz="0" w:space="0" w:color="000000"/>
-                <w:top w:val="none" w:sz="0" w:space="0" w:color="000000"/>
-                <w:left w:val="none" w:sz="0" w:space="0" w:color="000000"/>
-                <w:right w:val="none" w:sz="0" w:space="0" w:color="000000"/>
-              </w:pBdr>
-              <w:spacing w:after="100" w:before="100" w:line="240"/>
-              <w:ind w:firstLine="0" w:left="100" w:right="100"/>
-            </w:pPr>
-            <w:r>
-              <w:rPr>
-                <w:rFonts w:ascii="Arial" w:hAnsi="Arial" w:eastAsia="Arial" w:cs="Arial"/>
-                <w:i w:val="false"/>
-                <w:b w:val="false"/>
-                <w:u w:val="none"/>
-                <w:sz w:val="22"/>
-                <w:szCs w:val="22"/>
-                <w:color w:val="000000"/>
-              </w:rPr>
-              <w:t xml:space="preserve">80.6 (79.3-81.9)</w:t>
-            </w:r>
-          </w:p>
-        </w:tc>
-        <w:tc>
-          <w:tcPr>
-            <w:tcBorders>
-              <w:bottom w:val="single" w:sz="16" w:space="0" w:color="666666"/>
-              <w:top w:val="single" w:sz="16" w:space="0" w:color="666666"/>
-              <w:left w:val="none" w:sz="0" w:space="0" w:color="000000"/>
-              <w:right w:val="none" w:sz="0" w:space="0" w:color="000000"/>
-            </w:tcBorders>
-            <w:shd w:val="clear" w:color="auto" w:fill="FFFFFF"/>
-            <w:tcMar>
-              <w:top w:w="0" w:type="dxa"/>
-              <w:bottom w:w="0" w:type="dxa"/>
-              <w:left w:w="0" w:type="dxa"/>
-              <w:right w:w="0" w:type="dxa"/>
-            </w:tcMar>
-            <w:vAlign w:val="center"/>
-          </w:tcPr>
-          <w:p>
-            <w:pPr>
-              <w:pStyle w:val="Normal"/>
-              <w:jc w:val="left"/>
-              <w:pBdr>
-                <w:bottom w:val="none" w:sz="0" w:space="0" w:color="000000"/>
-                <w:top w:val="none" w:sz="0" w:space="0" w:color="000000"/>
-                <w:left w:val="none" w:sz="0" w:space="0" w:color="000000"/>
-                <w:right w:val="none" w:sz="0" w:space="0" w:color="000000"/>
-              </w:pBdr>
-              <w:spacing w:after="100" w:before="100" w:line="240"/>
-              <w:ind w:firstLine="0" w:left="100" w:right="100"/>
-            </w:pPr>
-            <w:r>
-              <w:rPr>
-                <w:rFonts w:ascii="Arial" w:hAnsi="Arial" w:eastAsia="Arial" w:cs="Arial"/>
-                <w:i w:val="false"/>
-                <w:b w:val="false"/>
-                <w:u w:val="none"/>
-                <w:sz w:val="22"/>
-                <w:szCs w:val="22"/>
-                <w:color w:val="000000"/>
-              </w:rPr>
-              <w:t xml:space="preserve">96.8 (96.6-97)</w:t>
-            </w:r>
-          </w:p>
-        </w:tc>
-        <w:tc>
-          <w:tcPr>
-            <w:tcBorders>
-              <w:bottom w:val="single" w:sz="16" w:space="0" w:color="666666"/>
-              <w:top w:val="single" w:sz="16" w:space="0" w:color="666666"/>
-              <w:left w:val="none" w:sz="0" w:space="0" w:color="000000"/>
-              <w:right w:val="none" w:sz="0" w:space="0" w:color="000000"/>
-            </w:tcBorders>
-            <w:shd w:val="clear" w:color="auto" w:fill="FFFFFF"/>
-            <w:tcMar>
-              <w:top w:w="0" w:type="dxa"/>
-              <w:bottom w:w="0" w:type="dxa"/>
-              <w:left w:w="0" w:type="dxa"/>
-              <w:right w:w="0" w:type="dxa"/>
-            </w:tcMar>
-            <w:vAlign w:val="center"/>
-          </w:tcPr>
-          <w:p>
-            <w:pPr>
-              <w:pStyle w:val="Normal"/>
-              <w:jc w:val="left"/>
-              <w:pBdr>
-                <w:bottom w:val="none" w:sz="0" w:space="0" w:color="000000"/>
-                <w:top w:val="none" w:sz="0" w:space="0" w:color="000000"/>
-                <w:left w:val="none" w:sz="0" w:space="0" w:color="000000"/>
-                <w:right w:val="none" w:sz="0" w:space="0" w:color="000000"/>
-              </w:pBdr>
-              <w:spacing w:after="100" w:before="100" w:line="240"/>
-              <w:ind w:firstLine="0" w:left="100" w:right="100"/>
-            </w:pPr>
-            <w:r>
-              <w:rPr>
-                <w:rFonts w:ascii="Arial" w:hAnsi="Arial" w:eastAsia="Arial" w:cs="Arial"/>
-                <w:i w:val="false"/>
-                <w:b w:val="false"/>
-                <w:u w:val="none"/>
-                <w:sz w:val="22"/>
-                <w:szCs w:val="22"/>
-                <w:color w:val="000000"/>
-              </w:rPr>
-              <w:t xml:space="preserve">94.6 (94.3-95)</w:t>
-            </w:r>
-          </w:p>
-        </w:tc>
-        <w:tc>
-          <w:tcPr>
-            <w:tcBorders>
-              <w:bottom w:val="single" w:sz="16" w:space="0" w:color="666666"/>
-              <w:top w:val="single" w:sz="16" w:space="0" w:color="666666"/>
-              <w:left w:val="none" w:sz="0" w:space="0" w:color="000000"/>
-              <w:right w:val="none" w:sz="0" w:space="0" w:color="000000"/>
-            </w:tcBorders>
-            <w:shd w:val="clear" w:color="auto" w:fill="FFFFFF"/>
-            <w:tcMar>
-              <w:top w:w="0" w:type="dxa"/>
-              <w:bottom w:w="0" w:type="dxa"/>
-              <w:left w:w="0" w:type="dxa"/>
-              <w:right w:w="0" w:type="dxa"/>
-            </w:tcMar>
-            <w:vAlign w:val="center"/>
-          </w:tcPr>
-          <w:p>
-            <w:pPr>
-              <w:pStyle w:val="Normal"/>
-              <w:jc w:val="left"/>
-              <w:pBdr>
-                <w:bottom w:val="none" w:sz="0" w:space="0" w:color="000000"/>
-                <w:top w:val="none" w:sz="0" w:space="0" w:color="000000"/>
-                <w:left w:val="none" w:sz="0" w:space="0" w:color="000000"/>
-                <w:right w:val="none" w:sz="0" w:space="0" w:color="000000"/>
-              </w:pBdr>
-              <w:spacing w:after="100" w:before="100" w:line="240"/>
-              <w:ind w:firstLine="0" w:left="100" w:right="100"/>
-            </w:pPr>
-            <w:r>
-              <w:rPr>
-                <w:rFonts w:ascii="Arial" w:hAnsi="Arial" w:eastAsia="Arial" w:cs="Arial"/>
-                <w:i w:val="false"/>
-                <w:b w:val="false"/>
-                <w:u w:val="none"/>
-                <w:sz w:val="22"/>
-                <w:szCs w:val="22"/>
-                <w:color w:val="000000"/>
-              </w:rPr>
-              <w:t xml:space="preserve">91.9 (91.4-92.5)</w:t>
-            </w:r>
-          </w:p>
-        </w:tc>
-        <w:tc>
-          <w:tcPr>
-            <w:tcBorders>
-              <w:bottom w:val="single" w:sz="16" w:space="0" w:color="666666"/>
-              <w:top w:val="single" w:sz="16" w:space="0" w:color="666666"/>
-              <w:left w:val="none" w:sz="0" w:space="0" w:color="000000"/>
-              <w:right w:val="none" w:sz="0" w:space="0" w:color="000000"/>
-            </w:tcBorders>
-            <w:shd w:val="clear" w:color="auto" w:fill="FFFFFF"/>
-            <w:tcMar>
-              <w:top w:w="0" w:type="dxa"/>
-              <w:bottom w:w="0" w:type="dxa"/>
-              <w:left w:w="0" w:type="dxa"/>
-              <w:right w:w="0" w:type="dxa"/>
-            </w:tcMar>
-            <w:vAlign w:val="center"/>
-          </w:tcPr>
-          <w:p>
-            <w:pPr>
-              <w:pStyle w:val="Normal"/>
-              <w:jc w:val="left"/>
-              <w:pBdr>
-                <w:bottom w:val="none" w:sz="0" w:space="0" w:color="000000"/>
-                <w:top w:val="none" w:sz="0" w:space="0" w:color="000000"/>
-                <w:left w:val="none" w:sz="0" w:space="0" w:color="000000"/>
-                <w:right w:val="none" w:sz="0" w:space="0" w:color="000000"/>
-              </w:pBdr>
-              <w:spacing w:after="100" w:before="100" w:line="240"/>
-              <w:ind w:firstLine="0" w:left="100" w:right="100"/>
-            </w:pPr>
-            <w:r>
-              <w:rPr>
-                <w:rFonts w:ascii="Arial" w:hAnsi="Arial" w:eastAsia="Arial" w:cs="Arial"/>
-                <w:i w:val="false"/>
-                <w:b w:val="false"/>
-                <w:u w:val="none"/>
-                <w:sz w:val="22"/>
-                <w:szCs w:val="22"/>
-                <w:color w:val="000000"/>
-              </w:rPr>
-              <w:t xml:space="preserve">89.1 (88.3-89.9)</w:t>
-            </w:r>
-          </w:p>
-        </w:tc>
-        <w:tc>
-          <w:tcPr>
-            <w:tcBorders>
-              <w:bottom w:val="single" w:sz="16" w:space="0" w:color="666666"/>
-              <w:top w:val="single" w:sz="16" w:space="0" w:color="666666"/>
-              <w:left w:val="none" w:sz="0" w:space="0" w:color="000000"/>
-              <w:right w:val="none" w:sz="0" w:space="0" w:color="000000"/>
-            </w:tcBorders>
-            <w:shd w:val="clear" w:color="auto" w:fill="FFFFFF"/>
-            <w:tcMar>
-              <w:top w:w="0" w:type="dxa"/>
-              <w:bottom w:w="0" w:type="dxa"/>
-              <w:left w:w="0" w:type="dxa"/>
-              <w:right w:w="0" w:type="dxa"/>
-            </w:tcMar>
-            <w:vAlign w:val="center"/>
-          </w:tcPr>
-          <w:p>
-            <w:pPr>
-              <w:pStyle w:val="Normal"/>
-              <w:jc w:val="left"/>
-              <w:pBdr>
-                <w:bottom w:val="none" w:sz="0" w:space="0" w:color="000000"/>
-                <w:top w:val="none" w:sz="0" w:space="0" w:color="000000"/>
-                <w:left w:val="none" w:sz="0" w:space="0" w:color="000000"/>
-                <w:right w:val="none" w:sz="0" w:space="0" w:color="000000"/>
-              </w:pBdr>
-              <w:spacing w:after="100" w:before="100" w:line="240"/>
-              <w:ind w:firstLine="0" w:left="100" w:right="100"/>
-            </w:pPr>
-            <w:r>
-              <w:rPr>
-                <w:rFonts w:ascii="Arial" w:hAnsi="Arial" w:eastAsia="Arial" w:cs="Arial"/>
-                <w:i w:val="false"/>
-                <w:b w:val="false"/>
-                <w:u w:val="none"/>
-                <w:sz w:val="22"/>
-                <w:szCs w:val="22"/>
-                <w:color w:val="000000"/>
-              </w:rPr>
-              <w:t xml:space="preserve">86.5 (85.6-87.5)</w:t>
-            </w:r>
-          </w:p>
-        </w:tc>
-        <w:tc>
-          <w:tcPr>
-            <w:tcBorders>
-              <w:bottom w:val="single" w:sz="16" w:space="0" w:color="666666"/>
-              <w:top w:val="single" w:sz="16" w:space="0" w:color="666666"/>
-              <w:left w:val="none" w:sz="0" w:space="0" w:color="000000"/>
-              <w:right w:val="none" w:sz="0" w:space="0" w:color="000000"/>
-            </w:tcBorders>
-            <w:shd w:val="clear" w:color="auto" w:fill="FFFFFF"/>
-            <w:tcMar>
-              <w:top w:w="0" w:type="dxa"/>
-              <w:bottom w:w="0" w:type="dxa"/>
-              <w:left w:w="0" w:type="dxa"/>
-              <w:right w:w="0" w:type="dxa"/>
-            </w:tcMar>
-            <w:vAlign w:val="center"/>
-          </w:tcPr>
-          <w:p>
-            <w:pPr>
-              <w:pStyle w:val="Normal"/>
-              <w:jc w:val="left"/>
-              <w:pBdr>
-                <w:bottom w:val="none" w:sz="0" w:space="0" w:color="000000"/>
-                <w:top w:val="none" w:sz="0" w:space="0" w:color="000000"/>
-                <w:left w:val="none" w:sz="0" w:space="0" w:color="000000"/>
-                <w:right w:val="none" w:sz="0" w:space="0" w:color="000000"/>
-              </w:pBdr>
-              <w:spacing w:after="100" w:before="100" w:line="240"/>
-              <w:ind w:firstLine="0" w:left="100" w:right="100"/>
-            </w:pPr>
-            <w:r>
-              <w:rPr>
-                <w:rFonts w:ascii="Arial" w:hAnsi="Arial" w:eastAsia="Arial" w:cs="Arial"/>
-                <w:i w:val="false"/>
-                <w:b w:val="false"/>
-                <w:u w:val="none"/>
-                <w:sz w:val="22"/>
-                <w:szCs w:val="22"/>
-                <w:color w:val="000000"/>
-              </w:rPr>
-              <w:t xml:space="preserve">84.4 (83.3-85.7)</w:t>
-            </w:r>
-          </w:p>
-        </w:tc>
-        <w:tc>
-          <w:tcPr>
-            <w:tcBorders>
-              <w:bottom w:val="single" w:sz="16" w:space="0" w:color="666666"/>
-              <w:top w:val="single" w:sz="16" w:space="0" w:color="666666"/>
-              <w:left w:val="none" w:sz="0" w:space="0" w:color="000000"/>
-              <w:right w:val="none" w:sz="0" w:space="0" w:color="000000"/>
-            </w:tcBorders>
-            <w:shd w:val="clear" w:color="auto" w:fill="FFFFFF"/>
-            <w:tcMar>
-              <w:top w:w="0" w:type="dxa"/>
-              <w:bottom w:w="0" w:type="dxa"/>
-              <w:left w:w="0" w:type="dxa"/>
-              <w:right w:w="0" w:type="dxa"/>
-            </w:tcMar>
-            <w:vAlign w:val="center"/>
-          </w:tcPr>
-          <w:p>
-            <w:pPr>
-              <w:pStyle w:val="Normal"/>
-              <w:jc w:val="left"/>
-              <w:pBdr>
-                <w:bottom w:val="none" w:sz="0" w:space="0" w:color="000000"/>
-                <w:top w:val="none" w:sz="0" w:space="0" w:color="000000"/>
-                <w:left w:val="none" w:sz="0" w:space="0" w:color="000000"/>
-                <w:right w:val="none" w:sz="0" w:space="0" w:color="000000"/>
-              </w:pBdr>
-              <w:spacing w:after="100" w:before="100" w:line="240"/>
-              <w:ind w:firstLine="0" w:left="100" w:right="100"/>
-            </w:pPr>
-            <w:r>
-              <w:rPr>
-                <w:rFonts w:ascii="Arial" w:hAnsi="Arial" w:eastAsia="Arial" w:cs="Arial"/>
-                <w:i w:val="false"/>
-                <w:b w:val="false"/>
-                <w:u w:val="none"/>
-                <w:sz w:val="22"/>
-                <w:szCs w:val="22"/>
-                <w:color w:val="000000"/>
-              </w:rPr>
-              <w:t xml:space="preserve">77.9 (75-80.4)</w:t>
+              <w:t xml:space="preserve">93.7 (91.2-95.5)</w:t>
+            </w:r>
+          </w:p>
+        </w:tc>
+        <w:tc>
+          <w:tcPr>
+            <w:tcBorders>
+              <w:bottom w:val="single" w:sz="16" w:space="0" w:color="666666"/>
+              <w:top w:val="single" w:sz="16" w:space="0" w:color="666666"/>
+              <w:left w:val="none" w:sz="0" w:space="0" w:color="000000"/>
+              <w:right w:val="none" w:sz="0" w:space="0" w:color="000000"/>
+            </w:tcBorders>
+            <w:shd w:val="clear" w:color="auto" w:fill="FFFFFF"/>
+            <w:tcMar>
+              <w:top w:w="0" w:type="dxa"/>
+              <w:bottom w:w="0" w:type="dxa"/>
+              <w:left w:w="0" w:type="dxa"/>
+              <w:right w:w="0" w:type="dxa"/>
+            </w:tcMar>
+            <w:vAlign w:val="center"/>
+          </w:tcPr>
+          <w:p>
+            <w:pPr>
+              <w:pStyle w:val="Normal"/>
+              <w:jc w:val="left"/>
+              <w:pBdr>
+                <w:bottom w:val="none" w:sz="0" w:space="0" w:color="000000"/>
+                <w:top w:val="none" w:sz="0" w:space="0" w:color="000000"/>
+                <w:left w:val="none" w:sz="0" w:space="0" w:color="000000"/>
+                <w:right w:val="none" w:sz="0" w:space="0" w:color="000000"/>
+              </w:pBdr>
+              <w:spacing w:after="100" w:before="100" w:line="240"/>
+              <w:ind w:firstLine="0" w:left="100" w:right="100"/>
+            </w:pPr>
+            <w:r>
+              <w:rPr>
+                <w:rFonts w:ascii="Arial" w:hAnsi="Arial" w:eastAsia="Arial" w:cs="Arial"/>
+                <w:i w:val="false"/>
+                <w:b w:val="false"/>
+                <w:u w:val="none"/>
+                <w:sz w:val="22"/>
+                <w:szCs w:val="22"/>
+                <w:color w:val="000000"/>
+              </w:rPr>
+              <w:t xml:space="preserve">87.6 (83.2-91)</w:t>
+            </w:r>
+          </w:p>
+        </w:tc>
+        <w:tc>
+          <w:tcPr>
+            <w:tcBorders>
+              <w:bottom w:val="single" w:sz="16" w:space="0" w:color="666666"/>
+              <w:top w:val="single" w:sz="16" w:space="0" w:color="666666"/>
+              <w:left w:val="none" w:sz="0" w:space="0" w:color="000000"/>
+              <w:right w:val="none" w:sz="0" w:space="0" w:color="000000"/>
+            </w:tcBorders>
+            <w:shd w:val="clear" w:color="auto" w:fill="FFFFFF"/>
+            <w:tcMar>
+              <w:top w:w="0" w:type="dxa"/>
+              <w:bottom w:w="0" w:type="dxa"/>
+              <w:left w:w="0" w:type="dxa"/>
+              <w:right w:w="0" w:type="dxa"/>
+            </w:tcMar>
+            <w:vAlign w:val="center"/>
+          </w:tcPr>
+          <w:p>
+            <w:pPr>
+              <w:pStyle w:val="Normal"/>
+              <w:jc w:val="left"/>
+              <w:pBdr>
+                <w:bottom w:val="none" w:sz="0" w:space="0" w:color="000000"/>
+                <w:top w:val="none" w:sz="0" w:space="0" w:color="000000"/>
+                <w:left w:val="none" w:sz="0" w:space="0" w:color="000000"/>
+                <w:right w:val="none" w:sz="0" w:space="0" w:color="000000"/>
+              </w:pBdr>
+              <w:spacing w:after="100" w:before="100" w:line="240"/>
+              <w:ind w:firstLine="0" w:left="100" w:right="100"/>
+            </w:pPr>
+            <w:r>
+              <w:rPr>
+                <w:rFonts w:ascii="Arial" w:hAnsi="Arial" w:eastAsia="Arial" w:cs="Arial"/>
+                <w:i w:val="false"/>
+                <w:b w:val="false"/>
+                <w:u w:val="none"/>
+                <w:sz w:val="22"/>
+                <w:szCs w:val="22"/>
+                <w:color w:val="000000"/>
+              </w:rPr>
+              <w:t xml:space="preserve">98.1 (97.4-98.7)</w:t>
+            </w:r>
+          </w:p>
+        </w:tc>
+        <w:tc>
+          <w:tcPr>
+            <w:tcBorders>
+              <w:bottom w:val="single" w:sz="16" w:space="0" w:color="666666"/>
+              <w:top w:val="single" w:sz="16" w:space="0" w:color="666666"/>
+              <w:left w:val="none" w:sz="0" w:space="0" w:color="000000"/>
+              <w:right w:val="none" w:sz="0" w:space="0" w:color="000000"/>
+            </w:tcBorders>
+            <w:shd w:val="clear" w:color="auto" w:fill="FFFFFF"/>
+            <w:tcMar>
+              <w:top w:w="0" w:type="dxa"/>
+              <w:bottom w:w="0" w:type="dxa"/>
+              <w:left w:w="0" w:type="dxa"/>
+              <w:right w:w="0" w:type="dxa"/>
+            </w:tcMar>
+            <w:vAlign w:val="center"/>
+          </w:tcPr>
+          <w:p>
+            <w:pPr>
+              <w:pStyle w:val="Normal"/>
+              <w:jc w:val="left"/>
+              <w:pBdr>
+                <w:bottom w:val="none" w:sz="0" w:space="0" w:color="000000"/>
+                <w:top w:val="none" w:sz="0" w:space="0" w:color="000000"/>
+                <w:left w:val="none" w:sz="0" w:space="0" w:color="000000"/>
+                <w:right w:val="none" w:sz="0" w:space="0" w:color="000000"/>
+              </w:pBdr>
+              <w:spacing w:after="100" w:before="100" w:line="240"/>
+              <w:ind w:firstLine="0" w:left="100" w:right="100"/>
+            </w:pPr>
+            <w:r>
+              <w:rPr>
+                <w:rFonts w:ascii="Arial" w:hAnsi="Arial" w:eastAsia="Arial" w:cs="Arial"/>
+                <w:i w:val="false"/>
+                <w:b w:val="false"/>
+                <w:u w:val="none"/>
+                <w:sz w:val="22"/>
+                <w:szCs w:val="22"/>
+                <w:color w:val="000000"/>
+              </w:rPr>
+              <w:t xml:space="preserve">96.8 (95.5-97.8)</w:t>
+            </w:r>
+          </w:p>
+        </w:tc>
+        <w:tc>
+          <w:tcPr>
+            <w:tcBorders>
+              <w:bottom w:val="single" w:sz="16" w:space="0" w:color="666666"/>
+              <w:top w:val="single" w:sz="16" w:space="0" w:color="666666"/>
+              <w:left w:val="none" w:sz="0" w:space="0" w:color="000000"/>
+              <w:right w:val="none" w:sz="0" w:space="0" w:color="000000"/>
+            </w:tcBorders>
+            <w:shd w:val="clear" w:color="auto" w:fill="FFFFFF"/>
+            <w:tcMar>
+              <w:top w:w="0" w:type="dxa"/>
+              <w:bottom w:w="0" w:type="dxa"/>
+              <w:left w:w="0" w:type="dxa"/>
+              <w:right w:w="0" w:type="dxa"/>
+            </w:tcMar>
+            <w:vAlign w:val="center"/>
+          </w:tcPr>
+          <w:p>
+            <w:pPr>
+              <w:pStyle w:val="Normal"/>
+              <w:jc w:val="left"/>
+              <w:pBdr>
+                <w:bottom w:val="none" w:sz="0" w:space="0" w:color="000000"/>
+                <w:top w:val="none" w:sz="0" w:space="0" w:color="000000"/>
+                <w:left w:val="none" w:sz="0" w:space="0" w:color="000000"/>
+                <w:right w:val="none" w:sz="0" w:space="0" w:color="000000"/>
+              </w:pBdr>
+              <w:spacing w:after="100" w:before="100" w:line="240"/>
+              <w:ind w:firstLine="0" w:left="100" w:right="100"/>
+            </w:pPr>
+            <w:r>
+              <w:rPr>
+                <w:rFonts w:ascii="Arial" w:hAnsi="Arial" w:eastAsia="Arial" w:cs="Arial"/>
+                <w:i w:val="false"/>
+                <w:b w:val="false"/>
+                <w:u w:val="none"/>
+                <w:sz w:val="22"/>
+                <w:szCs w:val="22"/>
+                <w:color w:val="000000"/>
+              </w:rPr>
+              <w:t xml:space="preserve">95.1 (93.2-96.6)</w:t>
+            </w:r>
+          </w:p>
+        </w:tc>
+        <w:tc>
+          <w:tcPr>
+            <w:tcBorders>
+              <w:bottom w:val="single" w:sz="16" w:space="0" w:color="666666"/>
+              <w:top w:val="single" w:sz="16" w:space="0" w:color="666666"/>
+              <w:left w:val="none" w:sz="0" w:space="0" w:color="000000"/>
+              <w:right w:val="none" w:sz="0" w:space="0" w:color="000000"/>
+            </w:tcBorders>
+            <w:shd w:val="clear" w:color="auto" w:fill="FFFFFF"/>
+            <w:tcMar>
+              <w:top w:w="0" w:type="dxa"/>
+              <w:bottom w:w="0" w:type="dxa"/>
+              <w:left w:w="0" w:type="dxa"/>
+              <w:right w:w="0" w:type="dxa"/>
+            </w:tcMar>
+            <w:vAlign w:val="center"/>
+          </w:tcPr>
+          <w:p>
+            <w:pPr>
+              <w:pStyle w:val="Normal"/>
+              <w:jc w:val="left"/>
+              <w:pBdr>
+                <w:bottom w:val="none" w:sz="0" w:space="0" w:color="000000"/>
+                <w:top w:val="none" w:sz="0" w:space="0" w:color="000000"/>
+                <w:left w:val="none" w:sz="0" w:space="0" w:color="000000"/>
+                <w:right w:val="none" w:sz="0" w:space="0" w:color="000000"/>
+              </w:pBdr>
+              <w:spacing w:after="100" w:before="100" w:line="240"/>
+              <w:ind w:firstLine="0" w:left="100" w:right="100"/>
+            </w:pPr>
+            <w:r>
+              <w:rPr>
+                <w:rFonts w:ascii="Arial" w:hAnsi="Arial" w:eastAsia="Arial" w:cs="Arial"/>
+                <w:i w:val="false"/>
+                <w:b w:val="false"/>
+                <w:u w:val="none"/>
+                <w:sz w:val="22"/>
+                <w:szCs w:val="22"/>
+                <w:color w:val="000000"/>
+              </w:rPr>
+              <w:t xml:space="preserve">93.3 (90.7-95.3)</w:t>
+            </w:r>
+          </w:p>
+        </w:tc>
+        <w:tc>
+          <w:tcPr>
+            <w:tcBorders>
+              <w:bottom w:val="single" w:sz="16" w:space="0" w:color="666666"/>
+              <w:top w:val="single" w:sz="16" w:space="0" w:color="666666"/>
+              <w:left w:val="none" w:sz="0" w:space="0" w:color="000000"/>
+              <w:right w:val="none" w:sz="0" w:space="0" w:color="000000"/>
+            </w:tcBorders>
+            <w:shd w:val="clear" w:color="auto" w:fill="FFFFFF"/>
+            <w:tcMar>
+              <w:top w:w="0" w:type="dxa"/>
+              <w:bottom w:w="0" w:type="dxa"/>
+              <w:left w:w="0" w:type="dxa"/>
+              <w:right w:w="0" w:type="dxa"/>
+            </w:tcMar>
+            <w:vAlign w:val="center"/>
+          </w:tcPr>
+          <w:p>
+            <w:pPr>
+              <w:pStyle w:val="Normal"/>
+              <w:jc w:val="left"/>
+              <w:pBdr>
+                <w:bottom w:val="none" w:sz="0" w:space="0" w:color="000000"/>
+                <w:top w:val="none" w:sz="0" w:space="0" w:color="000000"/>
+                <w:left w:val="none" w:sz="0" w:space="0" w:color="000000"/>
+                <w:right w:val="none" w:sz="0" w:space="0" w:color="000000"/>
+              </w:pBdr>
+              <w:spacing w:after="100" w:before="100" w:line="240"/>
+              <w:ind w:firstLine="0" w:left="100" w:right="100"/>
+            </w:pPr>
+            <w:r>
+              <w:rPr>
+                <w:rFonts w:ascii="Arial" w:hAnsi="Arial" w:eastAsia="Arial" w:cs="Arial"/>
+                <w:i w:val="false"/>
+                <w:b w:val="false"/>
+                <w:u w:val="none"/>
+                <w:sz w:val="22"/>
+                <w:szCs w:val="22"/>
+                <w:color w:val="000000"/>
+              </w:rPr>
+              <w:t xml:space="preserve">91.7 (88.6-94.1)</w:t>
+            </w:r>
+          </w:p>
+        </w:tc>
+        <w:tc>
+          <w:tcPr>
+            <w:tcBorders>
+              <w:bottom w:val="single" w:sz="16" w:space="0" w:color="666666"/>
+              <w:top w:val="single" w:sz="16" w:space="0" w:color="666666"/>
+              <w:left w:val="none" w:sz="0" w:space="0" w:color="000000"/>
+              <w:right w:val="none" w:sz="0" w:space="0" w:color="000000"/>
+            </w:tcBorders>
+            <w:shd w:val="clear" w:color="auto" w:fill="FFFFFF"/>
+            <w:tcMar>
+              <w:top w:w="0" w:type="dxa"/>
+              <w:bottom w:w="0" w:type="dxa"/>
+              <w:left w:w="0" w:type="dxa"/>
+              <w:right w:w="0" w:type="dxa"/>
+            </w:tcMar>
+            <w:vAlign w:val="center"/>
+          </w:tcPr>
+          <w:p>
+            <w:pPr>
+              <w:pStyle w:val="Normal"/>
+              <w:jc w:val="left"/>
+              <w:pBdr>
+                <w:bottom w:val="none" w:sz="0" w:space="0" w:color="000000"/>
+                <w:top w:val="none" w:sz="0" w:space="0" w:color="000000"/>
+                <w:left w:val="none" w:sz="0" w:space="0" w:color="000000"/>
+                <w:right w:val="none" w:sz="0" w:space="0" w:color="000000"/>
+              </w:pBdr>
+              <w:spacing w:after="100" w:before="100" w:line="240"/>
+              <w:ind w:firstLine="0" w:left="100" w:right="100"/>
+            </w:pPr>
+            <w:r>
+              <w:rPr>
+                <w:rFonts w:ascii="Arial" w:hAnsi="Arial" w:eastAsia="Arial" w:cs="Arial"/>
+                <w:i w:val="false"/>
+                <w:b w:val="false"/>
+                <w:u w:val="none"/>
+                <w:sz w:val="22"/>
+                <w:szCs w:val="22"/>
+                <w:color w:val="000000"/>
+              </w:rPr>
+              <w:t xml:space="preserve">90.3 (86.7-93)</w:t>
+            </w:r>
+          </w:p>
+        </w:tc>
+        <w:tc>
+          <w:tcPr>
+            <w:tcBorders>
+              <w:bottom w:val="single" w:sz="16" w:space="0" w:color="666666"/>
+              <w:top w:val="single" w:sz="16" w:space="0" w:color="666666"/>
+              <w:left w:val="none" w:sz="0" w:space="0" w:color="000000"/>
+              <w:right w:val="none" w:sz="0" w:space="0" w:color="000000"/>
+            </w:tcBorders>
+            <w:shd w:val="clear" w:color="auto" w:fill="FFFFFF"/>
+            <w:tcMar>
+              <w:top w:w="0" w:type="dxa"/>
+              <w:bottom w:w="0" w:type="dxa"/>
+              <w:left w:w="0" w:type="dxa"/>
+              <w:right w:w="0" w:type="dxa"/>
+            </w:tcMar>
+            <w:vAlign w:val="center"/>
+          </w:tcPr>
+          <w:p>
+            <w:pPr>
+              <w:pStyle w:val="Normal"/>
+              <w:jc w:val="left"/>
+              <w:pBdr>
+                <w:bottom w:val="none" w:sz="0" w:space="0" w:color="000000"/>
+                <w:top w:val="none" w:sz="0" w:space="0" w:color="000000"/>
+                <w:left w:val="none" w:sz="0" w:space="0" w:color="000000"/>
+                <w:right w:val="none" w:sz="0" w:space="0" w:color="000000"/>
+              </w:pBdr>
+              <w:spacing w:after="100" w:before="100" w:line="240"/>
+              <w:ind w:firstLine="0" w:left="100" w:right="100"/>
+            </w:pPr>
+            <w:r>
+              <w:rPr>
+                <w:rFonts w:ascii="Arial" w:hAnsi="Arial" w:eastAsia="Arial" w:cs="Arial"/>
+                <w:i w:val="false"/>
+                <w:b w:val="false"/>
+                <w:u w:val="none"/>
+                <w:sz w:val="22"/>
+                <w:szCs w:val="22"/>
+                <w:color w:val="000000"/>
+              </w:rPr>
+              <w:t xml:space="preserve">85.3 (79.6-89.2)</w:t>
             </w:r>
           </w:p>
         </w:tc>
@@ -2671,359 +2671,359 @@
                 <w:szCs w:val="22"/>
                 <w:color w:val="000000"/>
               </w:rPr>
-              <w:t xml:space="preserve">89.4 (87.9-90.8)</w:t>
-            </w:r>
-          </w:p>
-        </w:tc>
-        <w:tc>
-          <w:tcPr>
-            <w:tcBorders>
-              <w:bottom w:val="single" w:sz="16" w:space="0" w:color="666666"/>
-              <w:top w:val="single" w:sz="16" w:space="0" w:color="666666"/>
-              <w:left w:val="none" w:sz="0" w:space="0" w:color="000000"/>
-              <w:right w:val="none" w:sz="0" w:space="0" w:color="000000"/>
-            </w:tcBorders>
-            <w:shd w:val="clear" w:color="auto" w:fill="FFFFFF"/>
-            <w:tcMar>
-              <w:top w:w="0" w:type="dxa"/>
-              <w:bottom w:w="0" w:type="dxa"/>
-              <w:left w:w="0" w:type="dxa"/>
-              <w:right w:w="0" w:type="dxa"/>
-            </w:tcMar>
-            <w:vAlign w:val="center"/>
-          </w:tcPr>
-          <w:p>
-            <w:pPr>
-              <w:pStyle w:val="Normal"/>
-              <w:jc w:val="left"/>
-              <w:pBdr>
-                <w:bottom w:val="none" w:sz="0" w:space="0" w:color="000000"/>
-                <w:top w:val="none" w:sz="0" w:space="0" w:color="000000"/>
-                <w:left w:val="none" w:sz="0" w:space="0" w:color="000000"/>
-                <w:right w:val="none" w:sz="0" w:space="0" w:color="000000"/>
-              </w:pBdr>
-              <w:spacing w:after="100" w:before="100" w:line="240"/>
-              <w:ind w:firstLine="0" w:left="100" w:right="100"/>
-            </w:pPr>
-            <w:r>
-              <w:rPr>
-                <w:rFonts w:ascii="Arial" w:hAnsi="Arial" w:eastAsia="Arial" w:cs="Arial"/>
-                <w:i w:val="false"/>
-                <w:b w:val="false"/>
-                <w:u w:val="none"/>
-                <w:sz w:val="22"/>
-                <w:szCs w:val="22"/>
-                <w:color w:val="000000"/>
-              </w:rPr>
-              <w:t xml:space="preserve">80 (77.6-82.6)</w:t>
-            </w:r>
-          </w:p>
-        </w:tc>
-        <w:tc>
-          <w:tcPr>
-            <w:tcBorders>
-              <w:bottom w:val="single" w:sz="16" w:space="0" w:color="666666"/>
-              <w:top w:val="single" w:sz="16" w:space="0" w:color="666666"/>
-              <w:left w:val="none" w:sz="0" w:space="0" w:color="000000"/>
-              <w:right w:val="none" w:sz="0" w:space="0" w:color="000000"/>
-            </w:tcBorders>
-            <w:shd w:val="clear" w:color="auto" w:fill="FFFFFF"/>
-            <w:tcMar>
-              <w:top w:w="0" w:type="dxa"/>
-              <w:bottom w:w="0" w:type="dxa"/>
-              <w:left w:w="0" w:type="dxa"/>
-              <w:right w:w="0" w:type="dxa"/>
-            </w:tcMar>
-            <w:vAlign w:val="center"/>
-          </w:tcPr>
-          <w:p>
-            <w:pPr>
-              <w:pStyle w:val="Normal"/>
-              <w:jc w:val="left"/>
-              <w:pBdr>
-                <w:bottom w:val="none" w:sz="0" w:space="0" w:color="000000"/>
-                <w:top w:val="none" w:sz="0" w:space="0" w:color="000000"/>
-                <w:left w:val="none" w:sz="0" w:space="0" w:color="000000"/>
-                <w:right w:val="none" w:sz="0" w:space="0" w:color="000000"/>
-              </w:pBdr>
-              <w:spacing w:after="100" w:before="100" w:line="240"/>
-              <w:ind w:firstLine="0" w:left="100" w:right="100"/>
-            </w:pPr>
-            <w:r>
-              <w:rPr>
-                <w:rFonts w:ascii="Arial" w:hAnsi="Arial" w:eastAsia="Arial" w:cs="Arial"/>
-                <w:i w:val="false"/>
-                <w:b w:val="false"/>
-                <w:u w:val="none"/>
-                <w:sz w:val="22"/>
-                <w:szCs w:val="22"/>
-                <w:color w:val="000000"/>
-              </w:rPr>
-              <w:t xml:space="preserve">96.7 (96.2-97.2)</w:t>
-            </w:r>
-          </w:p>
-        </w:tc>
-        <w:tc>
-          <w:tcPr>
-            <w:tcBorders>
-              <w:bottom w:val="single" w:sz="16" w:space="0" w:color="666666"/>
-              <w:top w:val="single" w:sz="16" w:space="0" w:color="666666"/>
-              <w:left w:val="none" w:sz="0" w:space="0" w:color="000000"/>
-              <w:right w:val="none" w:sz="0" w:space="0" w:color="000000"/>
-            </w:tcBorders>
-            <w:shd w:val="clear" w:color="auto" w:fill="FFFFFF"/>
-            <w:tcMar>
-              <w:top w:w="0" w:type="dxa"/>
-              <w:bottom w:w="0" w:type="dxa"/>
-              <w:left w:w="0" w:type="dxa"/>
-              <w:right w:w="0" w:type="dxa"/>
-            </w:tcMar>
-            <w:vAlign w:val="center"/>
-          </w:tcPr>
-          <w:p>
-            <w:pPr>
-              <w:pStyle w:val="Normal"/>
-              <w:jc w:val="left"/>
-              <w:pBdr>
-                <w:bottom w:val="none" w:sz="0" w:space="0" w:color="000000"/>
-                <w:top w:val="none" w:sz="0" w:space="0" w:color="000000"/>
-                <w:left w:val="none" w:sz="0" w:space="0" w:color="000000"/>
-                <w:right w:val="none" w:sz="0" w:space="0" w:color="000000"/>
-              </w:pBdr>
-              <w:spacing w:after="100" w:before="100" w:line="240"/>
-              <w:ind w:firstLine="0" w:left="100" w:right="100"/>
-            </w:pPr>
-            <w:r>
-              <w:rPr>
-                <w:rFonts w:ascii="Arial" w:hAnsi="Arial" w:eastAsia="Arial" w:cs="Arial"/>
-                <w:i w:val="false"/>
-                <w:b w:val="false"/>
-                <w:u w:val="none"/>
-                <w:sz w:val="22"/>
-                <w:szCs w:val="22"/>
-                <w:color w:val="000000"/>
-              </w:rPr>
-              <w:t xml:space="preserve">94.5 (93.7-95.3)</w:t>
-            </w:r>
-          </w:p>
-        </w:tc>
-        <w:tc>
-          <w:tcPr>
-            <w:tcBorders>
-              <w:bottom w:val="single" w:sz="16" w:space="0" w:color="666666"/>
-              <w:top w:val="single" w:sz="16" w:space="0" w:color="666666"/>
-              <w:left w:val="none" w:sz="0" w:space="0" w:color="000000"/>
-              <w:right w:val="none" w:sz="0" w:space="0" w:color="000000"/>
-            </w:tcBorders>
-            <w:shd w:val="clear" w:color="auto" w:fill="FFFFFF"/>
-            <w:tcMar>
-              <w:top w:w="0" w:type="dxa"/>
-              <w:bottom w:w="0" w:type="dxa"/>
-              <w:left w:w="0" w:type="dxa"/>
-              <w:right w:w="0" w:type="dxa"/>
-            </w:tcMar>
-            <w:vAlign w:val="center"/>
-          </w:tcPr>
-          <w:p>
-            <w:pPr>
-              <w:pStyle w:val="Normal"/>
-              <w:jc w:val="left"/>
-              <w:pBdr>
-                <w:bottom w:val="none" w:sz="0" w:space="0" w:color="000000"/>
-                <w:top w:val="none" w:sz="0" w:space="0" w:color="000000"/>
-                <w:left w:val="none" w:sz="0" w:space="0" w:color="000000"/>
-                <w:right w:val="none" w:sz="0" w:space="0" w:color="000000"/>
-              </w:pBdr>
-              <w:spacing w:after="100" w:before="100" w:line="240"/>
-              <w:ind w:firstLine="0" w:left="100" w:right="100"/>
-            </w:pPr>
-            <w:r>
-              <w:rPr>
-                <w:rFonts w:ascii="Arial" w:hAnsi="Arial" w:eastAsia="Arial" w:cs="Arial"/>
-                <w:i w:val="false"/>
-                <w:b w:val="false"/>
-                <w:u w:val="none"/>
-                <w:sz w:val="22"/>
-                <w:szCs w:val="22"/>
-                <w:color w:val="000000"/>
-              </w:rPr>
-              <w:t xml:space="preserve">91.6 (90.5-92.9)</w:t>
-            </w:r>
-          </w:p>
-        </w:tc>
-        <w:tc>
-          <w:tcPr>
-            <w:tcBorders>
-              <w:bottom w:val="single" w:sz="16" w:space="0" w:color="666666"/>
-              <w:top w:val="single" w:sz="16" w:space="0" w:color="666666"/>
-              <w:left w:val="none" w:sz="0" w:space="0" w:color="000000"/>
-              <w:right w:val="none" w:sz="0" w:space="0" w:color="000000"/>
-            </w:tcBorders>
-            <w:shd w:val="clear" w:color="auto" w:fill="FFFFFF"/>
-            <w:tcMar>
-              <w:top w:w="0" w:type="dxa"/>
-              <w:bottom w:w="0" w:type="dxa"/>
-              <w:left w:w="0" w:type="dxa"/>
-              <w:right w:w="0" w:type="dxa"/>
-            </w:tcMar>
-            <w:vAlign w:val="center"/>
-          </w:tcPr>
-          <w:p>
-            <w:pPr>
-              <w:pStyle w:val="Normal"/>
-              <w:jc w:val="left"/>
-              <w:pBdr>
-                <w:bottom w:val="none" w:sz="0" w:space="0" w:color="000000"/>
-                <w:top w:val="none" w:sz="0" w:space="0" w:color="000000"/>
-                <w:left w:val="none" w:sz="0" w:space="0" w:color="000000"/>
-                <w:right w:val="none" w:sz="0" w:space="0" w:color="000000"/>
-              </w:pBdr>
-              <w:spacing w:after="100" w:before="100" w:line="240"/>
-              <w:ind w:firstLine="0" w:left="100" w:right="100"/>
-            </w:pPr>
-            <w:r>
-              <w:rPr>
-                <w:rFonts w:ascii="Arial" w:hAnsi="Arial" w:eastAsia="Arial" w:cs="Arial"/>
-                <w:i w:val="false"/>
-                <w:b w:val="false"/>
-                <w:u w:val="none"/>
-                <w:sz w:val="22"/>
-                <w:szCs w:val="22"/>
-                <w:color w:val="000000"/>
-              </w:rPr>
-              <w:t xml:space="preserve">88.7 (87.2-90.3)</w:t>
-            </w:r>
-          </w:p>
-        </w:tc>
-        <w:tc>
-          <w:tcPr>
-            <w:tcBorders>
-              <w:bottom w:val="single" w:sz="16" w:space="0" w:color="666666"/>
-              <w:top w:val="single" w:sz="16" w:space="0" w:color="666666"/>
-              <w:left w:val="none" w:sz="0" w:space="0" w:color="000000"/>
-              <w:right w:val="none" w:sz="0" w:space="0" w:color="000000"/>
-            </w:tcBorders>
-            <w:shd w:val="clear" w:color="auto" w:fill="FFFFFF"/>
-            <w:tcMar>
-              <w:top w:w="0" w:type="dxa"/>
-              <w:bottom w:w="0" w:type="dxa"/>
-              <w:left w:w="0" w:type="dxa"/>
-              <w:right w:w="0" w:type="dxa"/>
-            </w:tcMar>
-            <w:vAlign w:val="center"/>
-          </w:tcPr>
-          <w:p>
-            <w:pPr>
-              <w:pStyle w:val="Normal"/>
-              <w:jc w:val="left"/>
-              <w:pBdr>
-                <w:bottom w:val="none" w:sz="0" w:space="0" w:color="000000"/>
-                <w:top w:val="none" w:sz="0" w:space="0" w:color="000000"/>
-                <w:left w:val="none" w:sz="0" w:space="0" w:color="000000"/>
-                <w:right w:val="none" w:sz="0" w:space="0" w:color="000000"/>
-              </w:pBdr>
-              <w:spacing w:after="100" w:before="100" w:line="240"/>
-              <w:ind w:firstLine="0" w:left="100" w:right="100"/>
-            </w:pPr>
-            <w:r>
-              <w:rPr>
-                <w:rFonts w:ascii="Arial" w:hAnsi="Arial" w:eastAsia="Arial" w:cs="Arial"/>
-                <w:i w:val="false"/>
-                <w:b w:val="false"/>
-                <w:u w:val="none"/>
-                <w:sz w:val="22"/>
-                <w:szCs w:val="22"/>
-                <w:color w:val="000000"/>
-              </w:rPr>
-              <w:t xml:space="preserve">86.1 (84.2-88.1)</w:t>
-            </w:r>
-          </w:p>
-        </w:tc>
-        <w:tc>
-          <w:tcPr>
-            <w:tcBorders>
-              <w:bottom w:val="single" w:sz="16" w:space="0" w:color="666666"/>
-              <w:top w:val="single" w:sz="16" w:space="0" w:color="666666"/>
-              <w:left w:val="none" w:sz="0" w:space="0" w:color="000000"/>
-              <w:right w:val="none" w:sz="0" w:space="0" w:color="000000"/>
-            </w:tcBorders>
-            <w:shd w:val="clear" w:color="auto" w:fill="FFFFFF"/>
-            <w:tcMar>
-              <w:top w:w="0" w:type="dxa"/>
-              <w:bottom w:w="0" w:type="dxa"/>
-              <w:left w:w="0" w:type="dxa"/>
-              <w:right w:w="0" w:type="dxa"/>
-            </w:tcMar>
-            <w:vAlign w:val="center"/>
-          </w:tcPr>
-          <w:p>
-            <w:pPr>
-              <w:pStyle w:val="Normal"/>
-              <w:jc w:val="left"/>
-              <w:pBdr>
-                <w:bottom w:val="none" w:sz="0" w:space="0" w:color="000000"/>
-                <w:top w:val="none" w:sz="0" w:space="0" w:color="000000"/>
-                <w:left w:val="none" w:sz="0" w:space="0" w:color="000000"/>
-                <w:right w:val="none" w:sz="0" w:space="0" w:color="000000"/>
-              </w:pBdr>
-              <w:spacing w:after="100" w:before="100" w:line="240"/>
-              <w:ind w:firstLine="0" w:left="100" w:right="100"/>
-            </w:pPr>
-            <w:r>
-              <w:rPr>
-                <w:rFonts w:ascii="Arial" w:hAnsi="Arial" w:eastAsia="Arial" w:cs="Arial"/>
-                <w:i w:val="false"/>
-                <w:b w:val="false"/>
-                <w:u w:val="none"/>
-                <w:sz w:val="22"/>
-                <w:szCs w:val="22"/>
-                <w:color w:val="000000"/>
-              </w:rPr>
-              <w:t xml:space="preserve">84 (81.9-86.2)</w:t>
-            </w:r>
-          </w:p>
-        </w:tc>
-        <w:tc>
-          <w:tcPr>
-            <w:tcBorders>
-              <w:bottom w:val="single" w:sz="16" w:space="0" w:color="666666"/>
-              <w:top w:val="single" w:sz="16" w:space="0" w:color="666666"/>
-              <w:left w:val="none" w:sz="0" w:space="0" w:color="000000"/>
-              <w:right w:val="none" w:sz="0" w:space="0" w:color="000000"/>
-            </w:tcBorders>
-            <w:shd w:val="clear" w:color="auto" w:fill="FFFFFF"/>
-            <w:tcMar>
-              <w:top w:w="0" w:type="dxa"/>
-              <w:bottom w:w="0" w:type="dxa"/>
-              <w:left w:w="0" w:type="dxa"/>
-              <w:right w:w="0" w:type="dxa"/>
-            </w:tcMar>
-            <w:vAlign w:val="center"/>
-          </w:tcPr>
-          <w:p>
-            <w:pPr>
-              <w:pStyle w:val="Normal"/>
-              <w:jc w:val="left"/>
-              <w:pBdr>
-                <w:bottom w:val="none" w:sz="0" w:space="0" w:color="000000"/>
-                <w:top w:val="none" w:sz="0" w:space="0" w:color="000000"/>
-                <w:left w:val="none" w:sz="0" w:space="0" w:color="000000"/>
-                <w:right w:val="none" w:sz="0" w:space="0" w:color="000000"/>
-              </w:pBdr>
-              <w:spacing w:after="100" w:before="100" w:line="240"/>
-              <w:ind w:firstLine="0" w:left="100" w:right="100"/>
-            </w:pPr>
-            <w:r>
-              <w:rPr>
-                <w:rFonts w:ascii="Arial" w:hAnsi="Arial" w:eastAsia="Arial" w:cs="Arial"/>
-                <w:i w:val="false"/>
-                <w:b w:val="false"/>
-                <w:u w:val="none"/>
-                <w:sz w:val="22"/>
-                <w:szCs w:val="22"/>
-                <w:color w:val="000000"/>
-              </w:rPr>
-              <w:t xml:space="preserve">77.3 (73.4-80.7)</w:t>
+              <w:t xml:space="preserve">93.5 (90.9-95.6)</w:t>
+            </w:r>
+          </w:p>
+        </w:tc>
+        <w:tc>
+          <w:tcPr>
+            <w:tcBorders>
+              <w:bottom w:val="single" w:sz="16" w:space="0" w:color="666666"/>
+              <w:top w:val="single" w:sz="16" w:space="0" w:color="666666"/>
+              <w:left w:val="none" w:sz="0" w:space="0" w:color="000000"/>
+              <w:right w:val="none" w:sz="0" w:space="0" w:color="000000"/>
+            </w:tcBorders>
+            <w:shd w:val="clear" w:color="auto" w:fill="FFFFFF"/>
+            <w:tcMar>
+              <w:top w:w="0" w:type="dxa"/>
+              <w:bottom w:w="0" w:type="dxa"/>
+              <w:left w:w="0" w:type="dxa"/>
+              <w:right w:w="0" w:type="dxa"/>
+            </w:tcMar>
+            <w:vAlign w:val="center"/>
+          </w:tcPr>
+          <w:p>
+            <w:pPr>
+              <w:pStyle w:val="Normal"/>
+              <w:jc w:val="left"/>
+              <w:pBdr>
+                <w:bottom w:val="none" w:sz="0" w:space="0" w:color="000000"/>
+                <w:top w:val="none" w:sz="0" w:space="0" w:color="000000"/>
+                <w:left w:val="none" w:sz="0" w:space="0" w:color="000000"/>
+                <w:right w:val="none" w:sz="0" w:space="0" w:color="000000"/>
+              </w:pBdr>
+              <w:spacing w:after="100" w:before="100" w:line="240"/>
+              <w:ind w:firstLine="0" w:left="100" w:right="100"/>
+            </w:pPr>
+            <w:r>
+              <w:rPr>
+                <w:rFonts w:ascii="Arial" w:hAnsi="Arial" w:eastAsia="Arial" w:cs="Arial"/>
+                <w:i w:val="false"/>
+                <w:b w:val="false"/>
+                <w:u w:val="none"/>
+                <w:sz w:val="22"/>
+                <w:szCs w:val="22"/>
+                <w:color w:val="000000"/>
+              </w:rPr>
+              <w:t xml:space="preserve">87.4 (82.6-91.1)</w:t>
+            </w:r>
+          </w:p>
+        </w:tc>
+        <w:tc>
+          <w:tcPr>
+            <w:tcBorders>
+              <w:bottom w:val="single" w:sz="16" w:space="0" w:color="666666"/>
+              <w:top w:val="single" w:sz="16" w:space="0" w:color="666666"/>
+              <w:left w:val="none" w:sz="0" w:space="0" w:color="000000"/>
+              <w:right w:val="none" w:sz="0" w:space="0" w:color="000000"/>
+            </w:tcBorders>
+            <w:shd w:val="clear" w:color="auto" w:fill="FFFFFF"/>
+            <w:tcMar>
+              <w:top w:w="0" w:type="dxa"/>
+              <w:bottom w:w="0" w:type="dxa"/>
+              <w:left w:w="0" w:type="dxa"/>
+              <w:right w:w="0" w:type="dxa"/>
+            </w:tcMar>
+            <w:vAlign w:val="center"/>
+          </w:tcPr>
+          <w:p>
+            <w:pPr>
+              <w:pStyle w:val="Normal"/>
+              <w:jc w:val="left"/>
+              <w:pBdr>
+                <w:bottom w:val="none" w:sz="0" w:space="0" w:color="000000"/>
+                <w:top w:val="none" w:sz="0" w:space="0" w:color="000000"/>
+                <w:left w:val="none" w:sz="0" w:space="0" w:color="000000"/>
+                <w:right w:val="none" w:sz="0" w:space="0" w:color="000000"/>
+              </w:pBdr>
+              <w:spacing w:after="100" w:before="100" w:line="240"/>
+              <w:ind w:firstLine="0" w:left="100" w:right="100"/>
+            </w:pPr>
+            <w:r>
+              <w:rPr>
+                <w:rFonts w:ascii="Arial" w:hAnsi="Arial" w:eastAsia="Arial" w:cs="Arial"/>
+                <w:i w:val="false"/>
+                <w:b w:val="false"/>
+                <w:u w:val="none"/>
+                <w:sz w:val="22"/>
+                <w:szCs w:val="22"/>
+                <w:color w:val="000000"/>
+              </w:rPr>
+              <w:t xml:space="preserve">98.1 (97.2-98.7)</w:t>
+            </w:r>
+          </w:p>
+        </w:tc>
+        <w:tc>
+          <w:tcPr>
+            <w:tcBorders>
+              <w:bottom w:val="single" w:sz="16" w:space="0" w:color="666666"/>
+              <w:top w:val="single" w:sz="16" w:space="0" w:color="666666"/>
+              <w:left w:val="none" w:sz="0" w:space="0" w:color="000000"/>
+              <w:right w:val="none" w:sz="0" w:space="0" w:color="000000"/>
+            </w:tcBorders>
+            <w:shd w:val="clear" w:color="auto" w:fill="FFFFFF"/>
+            <w:tcMar>
+              <w:top w:w="0" w:type="dxa"/>
+              <w:bottom w:w="0" w:type="dxa"/>
+              <w:left w:w="0" w:type="dxa"/>
+              <w:right w:w="0" w:type="dxa"/>
+            </w:tcMar>
+            <w:vAlign w:val="center"/>
+          </w:tcPr>
+          <w:p>
+            <w:pPr>
+              <w:pStyle w:val="Normal"/>
+              <w:jc w:val="left"/>
+              <w:pBdr>
+                <w:bottom w:val="none" w:sz="0" w:space="0" w:color="000000"/>
+                <w:top w:val="none" w:sz="0" w:space="0" w:color="000000"/>
+                <w:left w:val="none" w:sz="0" w:space="0" w:color="000000"/>
+                <w:right w:val="none" w:sz="0" w:space="0" w:color="000000"/>
+              </w:pBdr>
+              <w:spacing w:after="100" w:before="100" w:line="240"/>
+              <w:ind w:firstLine="0" w:left="100" w:right="100"/>
+            </w:pPr>
+            <w:r>
+              <w:rPr>
+                <w:rFonts w:ascii="Arial" w:hAnsi="Arial" w:eastAsia="Arial" w:cs="Arial"/>
+                <w:i w:val="false"/>
+                <w:b w:val="false"/>
+                <w:u w:val="none"/>
+                <w:sz w:val="22"/>
+                <w:szCs w:val="22"/>
+                <w:color w:val="000000"/>
+              </w:rPr>
+              <w:t xml:space="preserve">96.7 (95.3-97.8)</w:t>
+            </w:r>
+          </w:p>
+        </w:tc>
+        <w:tc>
+          <w:tcPr>
+            <w:tcBorders>
+              <w:bottom w:val="single" w:sz="16" w:space="0" w:color="666666"/>
+              <w:top w:val="single" w:sz="16" w:space="0" w:color="666666"/>
+              <w:left w:val="none" w:sz="0" w:space="0" w:color="000000"/>
+              <w:right w:val="none" w:sz="0" w:space="0" w:color="000000"/>
+            </w:tcBorders>
+            <w:shd w:val="clear" w:color="auto" w:fill="FFFFFF"/>
+            <w:tcMar>
+              <w:top w:w="0" w:type="dxa"/>
+              <w:bottom w:w="0" w:type="dxa"/>
+              <w:left w:w="0" w:type="dxa"/>
+              <w:right w:w="0" w:type="dxa"/>
+            </w:tcMar>
+            <w:vAlign w:val="center"/>
+          </w:tcPr>
+          <w:p>
+            <w:pPr>
+              <w:pStyle w:val="Normal"/>
+              <w:jc w:val="left"/>
+              <w:pBdr>
+                <w:bottom w:val="none" w:sz="0" w:space="0" w:color="000000"/>
+                <w:top w:val="none" w:sz="0" w:space="0" w:color="000000"/>
+                <w:left w:val="none" w:sz="0" w:space="0" w:color="000000"/>
+                <w:right w:val="none" w:sz="0" w:space="0" w:color="000000"/>
+              </w:pBdr>
+              <w:spacing w:after="100" w:before="100" w:line="240"/>
+              <w:ind w:firstLine="0" w:left="100" w:right="100"/>
+            </w:pPr>
+            <w:r>
+              <w:rPr>
+                <w:rFonts w:ascii="Arial" w:hAnsi="Arial" w:eastAsia="Arial" w:cs="Arial"/>
+                <w:i w:val="false"/>
+                <w:b w:val="false"/>
+                <w:u w:val="none"/>
+                <w:sz w:val="22"/>
+                <w:szCs w:val="22"/>
+                <w:color w:val="000000"/>
+              </w:rPr>
+              <w:t xml:space="preserve">95 (92.9-96.6)</w:t>
+            </w:r>
+          </w:p>
+        </w:tc>
+        <w:tc>
+          <w:tcPr>
+            <w:tcBorders>
+              <w:bottom w:val="single" w:sz="16" w:space="0" w:color="666666"/>
+              <w:top w:val="single" w:sz="16" w:space="0" w:color="666666"/>
+              <w:left w:val="none" w:sz="0" w:space="0" w:color="000000"/>
+              <w:right w:val="none" w:sz="0" w:space="0" w:color="000000"/>
+            </w:tcBorders>
+            <w:shd w:val="clear" w:color="auto" w:fill="FFFFFF"/>
+            <w:tcMar>
+              <w:top w:w="0" w:type="dxa"/>
+              <w:bottom w:w="0" w:type="dxa"/>
+              <w:left w:w="0" w:type="dxa"/>
+              <w:right w:w="0" w:type="dxa"/>
+            </w:tcMar>
+            <w:vAlign w:val="center"/>
+          </w:tcPr>
+          <w:p>
+            <w:pPr>
+              <w:pStyle w:val="Normal"/>
+              <w:jc w:val="left"/>
+              <w:pBdr>
+                <w:bottom w:val="none" w:sz="0" w:space="0" w:color="000000"/>
+                <w:top w:val="none" w:sz="0" w:space="0" w:color="000000"/>
+                <w:left w:val="none" w:sz="0" w:space="0" w:color="000000"/>
+                <w:right w:val="none" w:sz="0" w:space="0" w:color="000000"/>
+              </w:pBdr>
+              <w:spacing w:after="100" w:before="100" w:line="240"/>
+              <w:ind w:firstLine="0" w:left="100" w:right="100"/>
+            </w:pPr>
+            <w:r>
+              <w:rPr>
+                <w:rFonts w:ascii="Arial" w:hAnsi="Arial" w:eastAsia="Arial" w:cs="Arial"/>
+                <w:i w:val="false"/>
+                <w:b w:val="false"/>
+                <w:u w:val="none"/>
+                <w:sz w:val="22"/>
+                <w:szCs w:val="22"/>
+                <w:color w:val="000000"/>
+              </w:rPr>
+              <w:t xml:space="preserve">93.2 (90.4-95.3)</w:t>
+            </w:r>
+          </w:p>
+        </w:tc>
+        <w:tc>
+          <w:tcPr>
+            <w:tcBorders>
+              <w:bottom w:val="single" w:sz="16" w:space="0" w:color="666666"/>
+              <w:top w:val="single" w:sz="16" w:space="0" w:color="666666"/>
+              <w:left w:val="none" w:sz="0" w:space="0" w:color="000000"/>
+              <w:right w:val="none" w:sz="0" w:space="0" w:color="000000"/>
+            </w:tcBorders>
+            <w:shd w:val="clear" w:color="auto" w:fill="FFFFFF"/>
+            <w:tcMar>
+              <w:top w:w="0" w:type="dxa"/>
+              <w:bottom w:w="0" w:type="dxa"/>
+              <w:left w:w="0" w:type="dxa"/>
+              <w:right w:w="0" w:type="dxa"/>
+            </w:tcMar>
+            <w:vAlign w:val="center"/>
+          </w:tcPr>
+          <w:p>
+            <w:pPr>
+              <w:pStyle w:val="Normal"/>
+              <w:jc w:val="left"/>
+              <w:pBdr>
+                <w:bottom w:val="none" w:sz="0" w:space="0" w:color="000000"/>
+                <w:top w:val="none" w:sz="0" w:space="0" w:color="000000"/>
+                <w:left w:val="none" w:sz="0" w:space="0" w:color="000000"/>
+                <w:right w:val="none" w:sz="0" w:space="0" w:color="000000"/>
+              </w:pBdr>
+              <w:spacing w:after="100" w:before="100" w:line="240"/>
+              <w:ind w:firstLine="0" w:left="100" w:right="100"/>
+            </w:pPr>
+            <w:r>
+              <w:rPr>
+                <w:rFonts w:ascii="Arial" w:hAnsi="Arial" w:eastAsia="Arial" w:cs="Arial"/>
+                <w:i w:val="false"/>
+                <w:b w:val="false"/>
+                <w:u w:val="none"/>
+                <w:sz w:val="22"/>
+                <w:szCs w:val="22"/>
+                <w:color w:val="000000"/>
+              </w:rPr>
+              <w:t xml:space="preserve">91.5 (88.1-94.1)</w:t>
+            </w:r>
+          </w:p>
+        </w:tc>
+        <w:tc>
+          <w:tcPr>
+            <w:tcBorders>
+              <w:bottom w:val="single" w:sz="16" w:space="0" w:color="666666"/>
+              <w:top w:val="single" w:sz="16" w:space="0" w:color="666666"/>
+              <w:left w:val="none" w:sz="0" w:space="0" w:color="000000"/>
+              <w:right w:val="none" w:sz="0" w:space="0" w:color="000000"/>
+            </w:tcBorders>
+            <w:shd w:val="clear" w:color="auto" w:fill="FFFFFF"/>
+            <w:tcMar>
+              <w:top w:w="0" w:type="dxa"/>
+              <w:bottom w:w="0" w:type="dxa"/>
+              <w:left w:w="0" w:type="dxa"/>
+              <w:right w:w="0" w:type="dxa"/>
+            </w:tcMar>
+            <w:vAlign w:val="center"/>
+          </w:tcPr>
+          <w:p>
+            <w:pPr>
+              <w:pStyle w:val="Normal"/>
+              <w:jc w:val="left"/>
+              <w:pBdr>
+                <w:bottom w:val="none" w:sz="0" w:space="0" w:color="000000"/>
+                <w:top w:val="none" w:sz="0" w:space="0" w:color="000000"/>
+                <w:left w:val="none" w:sz="0" w:space="0" w:color="000000"/>
+                <w:right w:val="none" w:sz="0" w:space="0" w:color="000000"/>
+              </w:pBdr>
+              <w:spacing w:after="100" w:before="100" w:line="240"/>
+              <w:ind w:firstLine="0" w:left="100" w:right="100"/>
+            </w:pPr>
+            <w:r>
+              <w:rPr>
+                <w:rFonts w:ascii="Arial" w:hAnsi="Arial" w:eastAsia="Arial" w:cs="Arial"/>
+                <w:i w:val="false"/>
+                <w:b w:val="false"/>
+                <w:u w:val="none"/>
+                <w:sz w:val="22"/>
+                <w:szCs w:val="22"/>
+                <w:color w:val="000000"/>
+              </w:rPr>
+              <w:t xml:space="preserve">90.1 (86.2-93.1)</w:t>
+            </w:r>
+          </w:p>
+        </w:tc>
+        <w:tc>
+          <w:tcPr>
+            <w:tcBorders>
+              <w:bottom w:val="single" w:sz="16" w:space="0" w:color="666666"/>
+              <w:top w:val="single" w:sz="16" w:space="0" w:color="666666"/>
+              <w:left w:val="none" w:sz="0" w:space="0" w:color="000000"/>
+              <w:right w:val="none" w:sz="0" w:space="0" w:color="000000"/>
+            </w:tcBorders>
+            <w:shd w:val="clear" w:color="auto" w:fill="FFFFFF"/>
+            <w:tcMar>
+              <w:top w:w="0" w:type="dxa"/>
+              <w:bottom w:w="0" w:type="dxa"/>
+              <w:left w:w="0" w:type="dxa"/>
+              <w:right w:w="0" w:type="dxa"/>
+            </w:tcMar>
+            <w:vAlign w:val="center"/>
+          </w:tcPr>
+          <w:p>
+            <w:pPr>
+              <w:pStyle w:val="Normal"/>
+              <w:jc w:val="left"/>
+              <w:pBdr>
+                <w:bottom w:val="none" w:sz="0" w:space="0" w:color="000000"/>
+                <w:top w:val="none" w:sz="0" w:space="0" w:color="000000"/>
+                <w:left w:val="none" w:sz="0" w:space="0" w:color="000000"/>
+                <w:right w:val="none" w:sz="0" w:space="0" w:color="000000"/>
+              </w:pBdr>
+              <w:spacing w:after="100" w:before="100" w:line="240"/>
+              <w:ind w:firstLine="0" w:left="100" w:right="100"/>
+            </w:pPr>
+            <w:r>
+              <w:rPr>
+                <w:rFonts w:ascii="Arial" w:hAnsi="Arial" w:eastAsia="Arial" w:cs="Arial"/>
+                <w:i w:val="false"/>
+                <w:b w:val="false"/>
+                <w:u w:val="none"/>
+                <w:sz w:val="22"/>
+                <w:szCs w:val="22"/>
+                <w:color w:val="000000"/>
+              </w:rPr>
+              <w:t xml:space="preserve">85 (78.7-89.3)</w:t>
             </w:r>
           </w:p>
         </w:tc>

--- a/Tables/Table3.docx
+++ b/Tables/Table3.docx
@@ -653,359 +653,359 @@
                 <w:szCs w:val="22"/>
                 <w:color w:val="000000"/>
               </w:rPr>
-              <w:t xml:space="preserve">66.4 (58.4-74.1)</w:t>
-            </w:r>
-          </w:p>
-        </w:tc>
-        <w:tc>
-          <w:tcPr>
-            <w:tcBorders>
-              <w:bottom w:val="single" w:sz="16" w:space="0" w:color="666666"/>
-              <w:top w:val="single" w:sz="16" w:space="0" w:color="666666"/>
-              <w:left w:val="none" w:sz="0" w:space="0" w:color="000000"/>
-              <w:right w:val="none" w:sz="0" w:space="0" w:color="000000"/>
-            </w:tcBorders>
-            <w:shd w:val="clear" w:color="auto" w:fill="FFFFFF"/>
-            <w:tcMar>
-              <w:top w:w="0" w:type="dxa"/>
-              <w:bottom w:w="0" w:type="dxa"/>
-              <w:left w:w="0" w:type="dxa"/>
-              <w:right w:w="0" w:type="dxa"/>
-            </w:tcMar>
-            <w:vAlign w:val="center"/>
-          </w:tcPr>
-          <w:p>
-            <w:pPr>
-              <w:pStyle w:val="Normal"/>
-              <w:jc w:val="left"/>
-              <w:pBdr>
-                <w:bottom w:val="none" w:sz="0" w:space="0" w:color="000000"/>
-                <w:top w:val="none" w:sz="0" w:space="0" w:color="000000"/>
-                <w:left w:val="none" w:sz="0" w:space="0" w:color="000000"/>
-                <w:right w:val="none" w:sz="0" w:space="0" w:color="000000"/>
-              </w:pBdr>
-              <w:spacing w:after="100" w:before="100" w:line="240"/>
-              <w:ind w:firstLine="0" w:left="100" w:right="100"/>
-            </w:pPr>
-            <w:r>
-              <w:rPr>
-                <w:rFonts w:ascii="Arial" w:hAnsi="Arial" w:eastAsia="Arial" w:cs="Arial"/>
-                <w:i w:val="false"/>
-                <w:b w:val="false"/>
-                <w:u w:val="none"/>
-                <w:sz w:val="22"/>
-                <w:szCs w:val="22"/>
-                <w:color w:val="000000"/>
-              </w:rPr>
-              <w:t xml:space="preserve">48.5 (40-57.4)</w:t>
-            </w:r>
-          </w:p>
-        </w:tc>
-        <w:tc>
-          <w:tcPr>
-            <w:tcBorders>
-              <w:bottom w:val="single" w:sz="16" w:space="0" w:color="666666"/>
-              <w:top w:val="single" w:sz="16" w:space="0" w:color="666666"/>
-              <w:left w:val="none" w:sz="0" w:space="0" w:color="000000"/>
-              <w:right w:val="none" w:sz="0" w:space="0" w:color="000000"/>
-            </w:tcBorders>
-            <w:shd w:val="clear" w:color="auto" w:fill="FFFFFF"/>
-            <w:tcMar>
-              <w:top w:w="0" w:type="dxa"/>
-              <w:bottom w:w="0" w:type="dxa"/>
-              <w:left w:w="0" w:type="dxa"/>
-              <w:right w:w="0" w:type="dxa"/>
-            </w:tcMar>
-            <w:vAlign w:val="center"/>
-          </w:tcPr>
-          <w:p>
-            <w:pPr>
-              <w:pStyle w:val="Normal"/>
-              <w:jc w:val="left"/>
-              <w:pBdr>
-                <w:bottom w:val="none" w:sz="0" w:space="0" w:color="000000"/>
-                <w:top w:val="none" w:sz="0" w:space="0" w:color="000000"/>
-                <w:left w:val="none" w:sz="0" w:space="0" w:color="000000"/>
-                <w:right w:val="none" w:sz="0" w:space="0" w:color="000000"/>
-              </w:pBdr>
-              <w:spacing w:after="100" w:before="100" w:line="240"/>
-              <w:ind w:firstLine="0" w:left="100" w:right="100"/>
-            </w:pPr>
-            <w:r>
-              <w:rPr>
-                <w:rFonts w:ascii="Arial" w:hAnsi="Arial" w:eastAsia="Arial" w:cs="Arial"/>
-                <w:i w:val="false"/>
-                <w:b w:val="false"/>
-                <w:u w:val="none"/>
-                <w:sz w:val="22"/>
-                <w:szCs w:val="22"/>
-                <w:color w:val="000000"/>
-              </w:rPr>
-              <w:t xml:space="preserve">87.4 (83.1-90.9)</w:t>
-            </w:r>
-          </w:p>
-        </w:tc>
-        <w:tc>
-          <w:tcPr>
-            <w:tcBorders>
-              <w:bottom w:val="single" w:sz="16" w:space="0" w:color="666666"/>
-              <w:top w:val="single" w:sz="16" w:space="0" w:color="666666"/>
-              <w:left w:val="none" w:sz="0" w:space="0" w:color="000000"/>
-              <w:right w:val="none" w:sz="0" w:space="0" w:color="000000"/>
-            </w:tcBorders>
-            <w:shd w:val="clear" w:color="auto" w:fill="FFFFFF"/>
-            <w:tcMar>
-              <w:top w:w="0" w:type="dxa"/>
-              <w:bottom w:w="0" w:type="dxa"/>
-              <w:left w:w="0" w:type="dxa"/>
-              <w:right w:w="0" w:type="dxa"/>
-            </w:tcMar>
-            <w:vAlign w:val="center"/>
-          </w:tcPr>
-          <w:p>
-            <w:pPr>
-              <w:pStyle w:val="Normal"/>
-              <w:jc w:val="left"/>
-              <w:pBdr>
-                <w:bottom w:val="none" w:sz="0" w:space="0" w:color="000000"/>
-                <w:top w:val="none" w:sz="0" w:space="0" w:color="000000"/>
-                <w:left w:val="none" w:sz="0" w:space="0" w:color="000000"/>
-                <w:right w:val="none" w:sz="0" w:space="0" w:color="000000"/>
-              </w:pBdr>
-              <w:spacing w:after="100" w:before="100" w:line="240"/>
-              <w:ind w:firstLine="0" w:left="100" w:right="100"/>
-            </w:pPr>
-            <w:r>
-              <w:rPr>
-                <w:rFonts w:ascii="Arial" w:hAnsi="Arial" w:eastAsia="Arial" w:cs="Arial"/>
-                <w:i w:val="false"/>
-                <w:b w:val="false"/>
-                <w:u w:val="none"/>
-                <w:sz w:val="22"/>
-                <w:szCs w:val="22"/>
-                <w:color w:val="000000"/>
-              </w:rPr>
-              <w:t xml:space="preserve">80.1 (73.9-85.2)</w:t>
-            </w:r>
-          </w:p>
-        </w:tc>
-        <w:tc>
-          <w:tcPr>
-            <w:tcBorders>
-              <w:bottom w:val="single" w:sz="16" w:space="0" w:color="666666"/>
-              <w:top w:val="single" w:sz="16" w:space="0" w:color="666666"/>
-              <w:left w:val="none" w:sz="0" w:space="0" w:color="000000"/>
-              <w:right w:val="none" w:sz="0" w:space="0" w:color="000000"/>
-            </w:tcBorders>
-            <w:shd w:val="clear" w:color="auto" w:fill="FFFFFF"/>
-            <w:tcMar>
-              <w:top w:w="0" w:type="dxa"/>
-              <w:bottom w:w="0" w:type="dxa"/>
-              <w:left w:w="0" w:type="dxa"/>
-              <w:right w:w="0" w:type="dxa"/>
-            </w:tcMar>
-            <w:vAlign w:val="center"/>
-          </w:tcPr>
-          <w:p>
-            <w:pPr>
-              <w:pStyle w:val="Normal"/>
-              <w:jc w:val="left"/>
-              <w:pBdr>
-                <w:bottom w:val="none" w:sz="0" w:space="0" w:color="000000"/>
-                <w:top w:val="none" w:sz="0" w:space="0" w:color="000000"/>
-                <w:left w:val="none" w:sz="0" w:space="0" w:color="000000"/>
-                <w:right w:val="none" w:sz="0" w:space="0" w:color="000000"/>
-              </w:pBdr>
-              <w:spacing w:after="100" w:before="100" w:line="240"/>
-              <w:ind w:firstLine="0" w:left="100" w:right="100"/>
-            </w:pPr>
-            <w:r>
-              <w:rPr>
-                <w:rFonts w:ascii="Arial" w:hAnsi="Arial" w:eastAsia="Arial" w:cs="Arial"/>
-                <w:i w:val="false"/>
-                <w:b w:val="false"/>
-                <w:u w:val="none"/>
-                <w:sz w:val="22"/>
-                <w:szCs w:val="22"/>
-                <w:color w:val="000000"/>
-              </w:rPr>
-              <w:t xml:space="preserve">72.2 (64.6-78.8)</w:t>
-            </w:r>
-          </w:p>
-        </w:tc>
-        <w:tc>
-          <w:tcPr>
-            <w:tcBorders>
-              <w:bottom w:val="single" w:sz="16" w:space="0" w:color="666666"/>
-              <w:top w:val="single" w:sz="16" w:space="0" w:color="666666"/>
-              <w:left w:val="none" w:sz="0" w:space="0" w:color="000000"/>
-              <w:right w:val="none" w:sz="0" w:space="0" w:color="000000"/>
-            </w:tcBorders>
-            <w:shd w:val="clear" w:color="auto" w:fill="FFFFFF"/>
-            <w:tcMar>
-              <w:top w:w="0" w:type="dxa"/>
-              <w:bottom w:w="0" w:type="dxa"/>
-              <w:left w:w="0" w:type="dxa"/>
-              <w:right w:w="0" w:type="dxa"/>
-            </w:tcMar>
-            <w:vAlign w:val="center"/>
-          </w:tcPr>
-          <w:p>
-            <w:pPr>
-              <w:pStyle w:val="Normal"/>
-              <w:jc w:val="left"/>
-              <w:pBdr>
-                <w:bottom w:val="none" w:sz="0" w:space="0" w:color="000000"/>
-                <w:top w:val="none" w:sz="0" w:space="0" w:color="000000"/>
-                <w:left w:val="none" w:sz="0" w:space="0" w:color="000000"/>
-                <w:right w:val="none" w:sz="0" w:space="0" w:color="000000"/>
-              </w:pBdr>
-              <w:spacing w:after="100" w:before="100" w:line="240"/>
-              <w:ind w:firstLine="0" w:left="100" w:right="100"/>
-            </w:pPr>
-            <w:r>
-              <w:rPr>
-                <w:rFonts w:ascii="Arial" w:hAnsi="Arial" w:eastAsia="Arial" w:cs="Arial"/>
-                <w:i w:val="false"/>
-                <w:b w:val="false"/>
-                <w:u w:val="none"/>
-                <w:sz w:val="22"/>
-                <w:szCs w:val="22"/>
-                <w:color w:val="000000"/>
-              </w:rPr>
-              <w:t xml:space="preserve">65.1 (56.6-72.8)</w:t>
-            </w:r>
-          </w:p>
-        </w:tc>
-        <w:tc>
-          <w:tcPr>
-            <w:tcBorders>
-              <w:bottom w:val="single" w:sz="16" w:space="0" w:color="666666"/>
-              <w:top w:val="single" w:sz="16" w:space="0" w:color="666666"/>
-              <w:left w:val="none" w:sz="0" w:space="0" w:color="000000"/>
-              <w:right w:val="none" w:sz="0" w:space="0" w:color="000000"/>
-            </w:tcBorders>
-            <w:shd w:val="clear" w:color="auto" w:fill="FFFFFF"/>
-            <w:tcMar>
-              <w:top w:w="0" w:type="dxa"/>
-              <w:bottom w:w="0" w:type="dxa"/>
-              <w:left w:w="0" w:type="dxa"/>
-              <w:right w:w="0" w:type="dxa"/>
-            </w:tcMar>
-            <w:vAlign w:val="center"/>
-          </w:tcPr>
-          <w:p>
-            <w:pPr>
-              <w:pStyle w:val="Normal"/>
-              <w:jc w:val="left"/>
-              <w:pBdr>
-                <w:bottom w:val="none" w:sz="0" w:space="0" w:color="000000"/>
-                <w:top w:val="none" w:sz="0" w:space="0" w:color="000000"/>
-                <w:left w:val="none" w:sz="0" w:space="0" w:color="000000"/>
-                <w:right w:val="none" w:sz="0" w:space="0" w:color="000000"/>
-              </w:pBdr>
-              <w:spacing w:after="100" w:before="100" w:line="240"/>
-              <w:ind w:firstLine="0" w:left="100" w:right="100"/>
-            </w:pPr>
-            <w:r>
-              <w:rPr>
-                <w:rFonts w:ascii="Arial" w:hAnsi="Arial" w:eastAsia="Arial" w:cs="Arial"/>
-                <w:i w:val="false"/>
-                <w:b w:val="false"/>
-                <w:u w:val="none"/>
-                <w:sz w:val="22"/>
-                <w:szCs w:val="22"/>
-                <w:color w:val="000000"/>
-              </w:rPr>
-              <w:t xml:space="preserve">59.5 (50.6-67.6)</w:t>
-            </w:r>
-          </w:p>
-        </w:tc>
-        <w:tc>
-          <w:tcPr>
-            <w:tcBorders>
-              <w:bottom w:val="single" w:sz="16" w:space="0" w:color="666666"/>
-              <w:top w:val="single" w:sz="16" w:space="0" w:color="666666"/>
-              <w:left w:val="none" w:sz="0" w:space="0" w:color="000000"/>
-              <w:right w:val="none" w:sz="0" w:space="0" w:color="000000"/>
-            </w:tcBorders>
-            <w:shd w:val="clear" w:color="auto" w:fill="FFFFFF"/>
-            <w:tcMar>
-              <w:top w:w="0" w:type="dxa"/>
-              <w:bottom w:w="0" w:type="dxa"/>
-              <w:left w:w="0" w:type="dxa"/>
-              <w:right w:w="0" w:type="dxa"/>
-            </w:tcMar>
-            <w:vAlign w:val="center"/>
-          </w:tcPr>
-          <w:p>
-            <w:pPr>
-              <w:pStyle w:val="Normal"/>
-              <w:jc w:val="left"/>
-              <w:pBdr>
-                <w:bottom w:val="none" w:sz="0" w:space="0" w:color="000000"/>
-                <w:top w:val="none" w:sz="0" w:space="0" w:color="000000"/>
-                <w:left w:val="none" w:sz="0" w:space="0" w:color="000000"/>
-                <w:right w:val="none" w:sz="0" w:space="0" w:color="000000"/>
-              </w:pBdr>
-              <w:spacing w:after="100" w:before="100" w:line="240"/>
-              <w:ind w:firstLine="0" w:left="100" w:right="100"/>
-            </w:pPr>
-            <w:r>
-              <w:rPr>
-                <w:rFonts w:ascii="Arial" w:hAnsi="Arial" w:eastAsia="Arial" w:cs="Arial"/>
-                <w:i w:val="false"/>
-                <w:b w:val="false"/>
-                <w:u w:val="none"/>
-                <w:sz w:val="22"/>
-                <w:szCs w:val="22"/>
-                <w:color w:val="000000"/>
-              </w:rPr>
-              <w:t xml:space="preserve">55.3 (46.6-63.7)</w:t>
-            </w:r>
-          </w:p>
-        </w:tc>
-        <w:tc>
-          <w:tcPr>
-            <w:tcBorders>
-              <w:bottom w:val="single" w:sz="16" w:space="0" w:color="666666"/>
-              <w:top w:val="single" w:sz="16" w:space="0" w:color="666666"/>
-              <w:left w:val="none" w:sz="0" w:space="0" w:color="000000"/>
-              <w:right w:val="none" w:sz="0" w:space="0" w:color="000000"/>
-            </w:tcBorders>
-            <w:shd w:val="clear" w:color="auto" w:fill="FFFFFF"/>
-            <w:tcMar>
-              <w:top w:w="0" w:type="dxa"/>
-              <w:bottom w:w="0" w:type="dxa"/>
-              <w:left w:w="0" w:type="dxa"/>
-              <w:right w:w="0" w:type="dxa"/>
-            </w:tcMar>
-            <w:vAlign w:val="center"/>
-          </w:tcPr>
-          <w:p>
-            <w:pPr>
-              <w:pStyle w:val="Normal"/>
-              <w:jc w:val="left"/>
-              <w:pBdr>
-                <w:bottom w:val="none" w:sz="0" w:space="0" w:color="000000"/>
-                <w:top w:val="none" w:sz="0" w:space="0" w:color="000000"/>
-                <w:left w:val="none" w:sz="0" w:space="0" w:color="000000"/>
-                <w:right w:val="none" w:sz="0" w:space="0" w:color="000000"/>
-              </w:pBdr>
-              <w:spacing w:after="100" w:before="100" w:line="240"/>
-              <w:ind w:firstLine="0" w:left="100" w:right="100"/>
-            </w:pPr>
-            <w:r>
-              <w:rPr>
-                <w:rFonts w:ascii="Arial" w:hAnsi="Arial" w:eastAsia="Arial" w:cs="Arial"/>
-                <w:i w:val="false"/>
-                <w:b w:val="false"/>
-                <w:u w:val="none"/>
-                <w:sz w:val="22"/>
-                <w:szCs w:val="22"/>
-                <w:color w:val="000000"/>
-              </w:rPr>
-              <w:t xml:space="preserve">43.5 (34.5-52.3)</w:t>
+              <w:t xml:space="preserve">51.5 (50-57.1)</w:t>
+            </w:r>
+          </w:p>
+        </w:tc>
+        <w:tc>
+          <w:tcPr>
+            <w:tcBorders>
+              <w:bottom w:val="single" w:sz="16" w:space="0" w:color="666666"/>
+              <w:top w:val="single" w:sz="16" w:space="0" w:color="666666"/>
+              <w:left w:val="none" w:sz="0" w:space="0" w:color="000000"/>
+              <w:right w:val="none" w:sz="0" w:space="0" w:color="000000"/>
+            </w:tcBorders>
+            <w:shd w:val="clear" w:color="auto" w:fill="FFFFFF"/>
+            <w:tcMar>
+              <w:top w:w="0" w:type="dxa"/>
+              <w:bottom w:w="0" w:type="dxa"/>
+              <w:left w:w="0" w:type="dxa"/>
+              <w:right w:w="0" w:type="dxa"/>
+            </w:tcMar>
+            <w:vAlign w:val="center"/>
+          </w:tcPr>
+          <w:p>
+            <w:pPr>
+              <w:pStyle w:val="Normal"/>
+              <w:jc w:val="left"/>
+              <w:pBdr>
+                <w:bottom w:val="none" w:sz="0" w:space="0" w:color="000000"/>
+                <w:top w:val="none" w:sz="0" w:space="0" w:color="000000"/>
+                <w:left w:val="none" w:sz="0" w:space="0" w:color="000000"/>
+                <w:right w:val="none" w:sz="0" w:space="0" w:color="000000"/>
+              </w:pBdr>
+              <w:spacing w:after="100" w:before="100" w:line="240"/>
+              <w:ind w:firstLine="0" w:left="100" w:right="100"/>
+            </w:pPr>
+            <w:r>
+              <w:rPr>
+                <w:rFonts w:ascii="Arial" w:hAnsi="Arial" w:eastAsia="Arial" w:cs="Arial"/>
+                <w:i w:val="false"/>
+                <w:b w:val="false"/>
+                <w:u w:val="none"/>
+                <w:sz w:val="22"/>
+                <w:szCs w:val="22"/>
+                <w:color w:val="000000"/>
+              </w:rPr>
+              <w:t xml:space="preserve">33.6 (32-38.9)</w:t>
+            </w:r>
+          </w:p>
+        </w:tc>
+        <w:tc>
+          <w:tcPr>
+            <w:tcBorders>
+              <w:bottom w:val="single" w:sz="16" w:space="0" w:color="666666"/>
+              <w:top w:val="single" w:sz="16" w:space="0" w:color="666666"/>
+              <w:left w:val="none" w:sz="0" w:space="0" w:color="000000"/>
+              <w:right w:val="none" w:sz="0" w:space="0" w:color="000000"/>
+            </w:tcBorders>
+            <w:shd w:val="clear" w:color="auto" w:fill="FFFFFF"/>
+            <w:tcMar>
+              <w:top w:w="0" w:type="dxa"/>
+              <w:bottom w:w="0" w:type="dxa"/>
+              <w:left w:w="0" w:type="dxa"/>
+              <w:right w:w="0" w:type="dxa"/>
+            </w:tcMar>
+            <w:vAlign w:val="center"/>
+          </w:tcPr>
+          <w:p>
+            <w:pPr>
+              <w:pStyle w:val="Normal"/>
+              <w:jc w:val="left"/>
+              <w:pBdr>
+                <w:bottom w:val="none" w:sz="0" w:space="0" w:color="000000"/>
+                <w:top w:val="none" w:sz="0" w:space="0" w:color="000000"/>
+                <w:left w:val="none" w:sz="0" w:space="0" w:color="000000"/>
+                <w:right w:val="none" w:sz="0" w:space="0" w:color="000000"/>
+              </w:pBdr>
+              <w:spacing w:after="100" w:before="100" w:line="240"/>
+              <w:ind w:firstLine="0" w:left="100" w:right="100"/>
+            </w:pPr>
+            <w:r>
+              <w:rPr>
+                <w:rFonts w:ascii="Arial" w:hAnsi="Arial" w:eastAsia="Arial" w:cs="Arial"/>
+                <w:i w:val="false"/>
+                <w:b w:val="false"/>
+                <w:u w:val="none"/>
+                <w:sz w:val="22"/>
+                <w:szCs w:val="22"/>
+                <w:color w:val="000000"/>
+              </w:rPr>
+              <w:t xml:space="preserve">78.9 (78-82.4)</w:t>
+            </w:r>
+          </w:p>
+        </w:tc>
+        <w:tc>
+          <w:tcPr>
+            <w:tcBorders>
+              <w:bottom w:val="single" w:sz="16" w:space="0" w:color="666666"/>
+              <w:top w:val="single" w:sz="16" w:space="0" w:color="666666"/>
+              <w:left w:val="none" w:sz="0" w:space="0" w:color="000000"/>
+              <w:right w:val="none" w:sz="0" w:space="0" w:color="000000"/>
+            </w:tcBorders>
+            <w:shd w:val="clear" w:color="auto" w:fill="FFFFFF"/>
+            <w:tcMar>
+              <w:top w:w="0" w:type="dxa"/>
+              <w:bottom w:w="0" w:type="dxa"/>
+              <w:left w:w="0" w:type="dxa"/>
+              <w:right w:w="0" w:type="dxa"/>
+            </w:tcMar>
+            <w:vAlign w:val="center"/>
+          </w:tcPr>
+          <w:p>
+            <w:pPr>
+              <w:pStyle w:val="Normal"/>
+              <w:jc w:val="left"/>
+              <w:pBdr>
+                <w:bottom w:val="none" w:sz="0" w:space="0" w:color="000000"/>
+                <w:top w:val="none" w:sz="0" w:space="0" w:color="000000"/>
+                <w:left w:val="none" w:sz="0" w:space="0" w:color="000000"/>
+                <w:right w:val="none" w:sz="0" w:space="0" w:color="000000"/>
+              </w:pBdr>
+              <w:spacing w:after="100" w:before="100" w:line="240"/>
+              <w:ind w:firstLine="0" w:left="100" w:right="100"/>
+            </w:pPr>
+            <w:r>
+              <w:rPr>
+                <w:rFonts w:ascii="Arial" w:hAnsi="Arial" w:eastAsia="Arial" w:cs="Arial"/>
+                <w:i w:val="false"/>
+                <w:b w:val="false"/>
+                <w:u w:val="none"/>
+                <w:sz w:val="22"/>
+                <w:szCs w:val="22"/>
+                <w:color w:val="000000"/>
+              </w:rPr>
+              <w:t xml:space="preserve">68.4 (67.2-73.1)</w:t>
+            </w:r>
+          </w:p>
+        </w:tc>
+        <w:tc>
+          <w:tcPr>
+            <w:tcBorders>
+              <w:bottom w:val="single" w:sz="16" w:space="0" w:color="666666"/>
+              <w:top w:val="single" w:sz="16" w:space="0" w:color="666666"/>
+              <w:left w:val="none" w:sz="0" w:space="0" w:color="000000"/>
+              <w:right w:val="none" w:sz="0" w:space="0" w:color="000000"/>
+            </w:tcBorders>
+            <w:shd w:val="clear" w:color="auto" w:fill="FFFFFF"/>
+            <w:tcMar>
+              <w:top w:w="0" w:type="dxa"/>
+              <w:bottom w:w="0" w:type="dxa"/>
+              <w:left w:w="0" w:type="dxa"/>
+              <w:right w:w="0" w:type="dxa"/>
+            </w:tcMar>
+            <w:vAlign w:val="center"/>
+          </w:tcPr>
+          <w:p>
+            <w:pPr>
+              <w:pStyle w:val="Normal"/>
+              <w:jc w:val="left"/>
+              <w:pBdr>
+                <w:bottom w:val="none" w:sz="0" w:space="0" w:color="000000"/>
+                <w:top w:val="none" w:sz="0" w:space="0" w:color="000000"/>
+                <w:left w:val="none" w:sz="0" w:space="0" w:color="000000"/>
+                <w:right w:val="none" w:sz="0" w:space="0" w:color="000000"/>
+              </w:pBdr>
+              <w:spacing w:after="100" w:before="100" w:line="240"/>
+              <w:ind w:firstLine="0" w:left="100" w:right="100"/>
+            </w:pPr>
+            <w:r>
+              <w:rPr>
+                <w:rFonts w:ascii="Arial" w:hAnsi="Arial" w:eastAsia="Arial" w:cs="Arial"/>
+                <w:i w:val="false"/>
+                <w:b w:val="false"/>
+                <w:u w:val="none"/>
+                <w:sz w:val="22"/>
+                <w:szCs w:val="22"/>
+                <w:color w:val="000000"/>
+              </w:rPr>
+              <w:t xml:space="preserve">58.2 (56.8-63.7)</w:t>
+            </w:r>
+          </w:p>
+        </w:tc>
+        <w:tc>
+          <w:tcPr>
+            <w:tcBorders>
+              <w:bottom w:val="single" w:sz="16" w:space="0" w:color="666666"/>
+              <w:top w:val="single" w:sz="16" w:space="0" w:color="666666"/>
+              <w:left w:val="none" w:sz="0" w:space="0" w:color="000000"/>
+              <w:right w:val="none" w:sz="0" w:space="0" w:color="000000"/>
+            </w:tcBorders>
+            <w:shd w:val="clear" w:color="auto" w:fill="FFFFFF"/>
+            <w:tcMar>
+              <w:top w:w="0" w:type="dxa"/>
+              <w:bottom w:w="0" w:type="dxa"/>
+              <w:left w:w="0" w:type="dxa"/>
+              <w:right w:w="0" w:type="dxa"/>
+            </w:tcMar>
+            <w:vAlign w:val="center"/>
+          </w:tcPr>
+          <w:p>
+            <w:pPr>
+              <w:pStyle w:val="Normal"/>
+              <w:jc w:val="left"/>
+              <w:pBdr>
+                <w:bottom w:val="none" w:sz="0" w:space="0" w:color="000000"/>
+                <w:top w:val="none" w:sz="0" w:space="0" w:color="000000"/>
+                <w:left w:val="none" w:sz="0" w:space="0" w:color="000000"/>
+                <w:right w:val="none" w:sz="0" w:space="0" w:color="000000"/>
+              </w:pBdr>
+              <w:spacing w:after="100" w:before="100" w:line="240"/>
+              <w:ind w:firstLine="0" w:left="100" w:right="100"/>
+            </w:pPr>
+            <w:r>
+              <w:rPr>
+                <w:rFonts w:ascii="Arial" w:hAnsi="Arial" w:eastAsia="Arial" w:cs="Arial"/>
+                <w:i w:val="false"/>
+                <w:b w:val="false"/>
+                <w:u w:val="none"/>
+                <w:sz w:val="22"/>
+                <w:szCs w:val="22"/>
+                <w:color w:val="000000"/>
+              </w:rPr>
+              <w:t xml:space="preserve">50 (48.6-55.7)</w:t>
+            </w:r>
+          </w:p>
+        </w:tc>
+        <w:tc>
+          <w:tcPr>
+            <w:tcBorders>
+              <w:bottom w:val="single" w:sz="16" w:space="0" w:color="666666"/>
+              <w:top w:val="single" w:sz="16" w:space="0" w:color="666666"/>
+              <w:left w:val="none" w:sz="0" w:space="0" w:color="000000"/>
+              <w:right w:val="none" w:sz="0" w:space="0" w:color="000000"/>
+            </w:tcBorders>
+            <w:shd w:val="clear" w:color="auto" w:fill="FFFFFF"/>
+            <w:tcMar>
+              <w:top w:w="0" w:type="dxa"/>
+              <w:bottom w:w="0" w:type="dxa"/>
+              <w:left w:w="0" w:type="dxa"/>
+              <w:right w:w="0" w:type="dxa"/>
+            </w:tcMar>
+            <w:vAlign w:val="center"/>
+          </w:tcPr>
+          <w:p>
+            <w:pPr>
+              <w:pStyle w:val="Normal"/>
+              <w:jc w:val="left"/>
+              <w:pBdr>
+                <w:bottom w:val="none" w:sz="0" w:space="0" w:color="000000"/>
+                <w:top w:val="none" w:sz="0" w:space="0" w:color="000000"/>
+                <w:left w:val="none" w:sz="0" w:space="0" w:color="000000"/>
+                <w:right w:val="none" w:sz="0" w:space="0" w:color="000000"/>
+              </w:pBdr>
+              <w:spacing w:after="100" w:before="100" w:line="240"/>
+              <w:ind w:firstLine="0" w:left="100" w:right="100"/>
+            </w:pPr>
+            <w:r>
+              <w:rPr>
+                <w:rFonts w:ascii="Arial" w:hAnsi="Arial" w:eastAsia="Arial" w:cs="Arial"/>
+                <w:i w:val="false"/>
+                <w:b w:val="false"/>
+                <w:u w:val="none"/>
+                <w:sz w:val="22"/>
+                <w:szCs w:val="22"/>
+                <w:color w:val="000000"/>
+              </w:rPr>
+              <w:t xml:space="preserve">44.1 (42.5-49.7)</w:t>
+            </w:r>
+          </w:p>
+        </w:tc>
+        <w:tc>
+          <w:tcPr>
+            <w:tcBorders>
+              <w:bottom w:val="single" w:sz="16" w:space="0" w:color="666666"/>
+              <w:top w:val="single" w:sz="16" w:space="0" w:color="666666"/>
+              <w:left w:val="none" w:sz="0" w:space="0" w:color="000000"/>
+              <w:right w:val="none" w:sz="0" w:space="0" w:color="000000"/>
+            </w:tcBorders>
+            <w:shd w:val="clear" w:color="auto" w:fill="FFFFFF"/>
+            <w:tcMar>
+              <w:top w:w="0" w:type="dxa"/>
+              <w:bottom w:w="0" w:type="dxa"/>
+              <w:left w:w="0" w:type="dxa"/>
+              <w:right w:w="0" w:type="dxa"/>
+            </w:tcMar>
+            <w:vAlign w:val="center"/>
+          </w:tcPr>
+          <w:p>
+            <w:pPr>
+              <w:pStyle w:val="Normal"/>
+              <w:jc w:val="left"/>
+              <w:pBdr>
+                <w:bottom w:val="none" w:sz="0" w:space="0" w:color="000000"/>
+                <w:top w:val="none" w:sz="0" w:space="0" w:color="000000"/>
+                <w:left w:val="none" w:sz="0" w:space="0" w:color="000000"/>
+                <w:right w:val="none" w:sz="0" w:space="0" w:color="000000"/>
+              </w:pBdr>
+              <w:spacing w:after="100" w:before="100" w:line="240"/>
+              <w:ind w:firstLine="0" w:left="100" w:right="100"/>
+            </w:pPr>
+            <w:r>
+              <w:rPr>
+                <w:rFonts w:ascii="Arial" w:hAnsi="Arial" w:eastAsia="Arial" w:cs="Arial"/>
+                <w:i w:val="false"/>
+                <w:b w:val="false"/>
+                <w:u w:val="none"/>
+                <w:sz w:val="22"/>
+                <w:szCs w:val="22"/>
+                <w:color w:val="000000"/>
+              </w:rPr>
+              <w:t xml:space="preserve">39.9 (38.3-45.4)</w:t>
+            </w:r>
+          </w:p>
+        </w:tc>
+        <w:tc>
+          <w:tcPr>
+            <w:tcBorders>
+              <w:bottom w:val="single" w:sz="16" w:space="0" w:color="666666"/>
+              <w:top w:val="single" w:sz="16" w:space="0" w:color="666666"/>
+              <w:left w:val="none" w:sz="0" w:space="0" w:color="000000"/>
+              <w:right w:val="none" w:sz="0" w:space="0" w:color="000000"/>
+            </w:tcBorders>
+            <w:shd w:val="clear" w:color="auto" w:fill="FFFFFF"/>
+            <w:tcMar>
+              <w:top w:w="0" w:type="dxa"/>
+              <w:bottom w:w="0" w:type="dxa"/>
+              <w:left w:w="0" w:type="dxa"/>
+              <w:right w:w="0" w:type="dxa"/>
+            </w:tcMar>
+            <w:vAlign w:val="center"/>
+          </w:tcPr>
+          <w:p>
+            <w:pPr>
+              <w:pStyle w:val="Normal"/>
+              <w:jc w:val="left"/>
+              <w:pBdr>
+                <w:bottom w:val="none" w:sz="0" w:space="0" w:color="000000"/>
+                <w:top w:val="none" w:sz="0" w:space="0" w:color="000000"/>
+                <w:left w:val="none" w:sz="0" w:space="0" w:color="000000"/>
+                <w:right w:val="none" w:sz="0" w:space="0" w:color="000000"/>
+              </w:pBdr>
+              <w:spacing w:after="100" w:before="100" w:line="240"/>
+              <w:ind w:firstLine="0" w:left="100" w:right="100"/>
+            </w:pPr>
+            <w:r>
+              <w:rPr>
+                <w:rFonts w:ascii="Arial" w:hAnsi="Arial" w:eastAsia="Arial" w:cs="Arial"/>
+                <w:i w:val="false"/>
+                <w:b w:val="false"/>
+                <w:u w:val="none"/>
+                <w:sz w:val="22"/>
+                <w:szCs w:val="22"/>
+                <w:color w:val="000000"/>
+              </w:rPr>
+              <w:t xml:space="preserve">29.3 (26.3-34.9)</w:t>
             </w:r>
           </w:p>
         </w:tc>
@@ -1662,359 +1662,359 @@
                 <w:szCs w:val="22"/>
                 <w:color w:val="000000"/>
               </w:rPr>
-              <w:t xml:space="preserve">93.7 (91.2-95.5)</w:t>
-            </w:r>
-          </w:p>
-        </w:tc>
-        <w:tc>
-          <w:tcPr>
-            <w:tcBorders>
-              <w:bottom w:val="single" w:sz="16" w:space="0" w:color="666666"/>
-              <w:top w:val="single" w:sz="16" w:space="0" w:color="666666"/>
-              <w:left w:val="none" w:sz="0" w:space="0" w:color="000000"/>
-              <w:right w:val="none" w:sz="0" w:space="0" w:color="000000"/>
-            </w:tcBorders>
-            <w:shd w:val="clear" w:color="auto" w:fill="FFFFFF"/>
-            <w:tcMar>
-              <w:top w:w="0" w:type="dxa"/>
-              <w:bottom w:w="0" w:type="dxa"/>
-              <w:left w:w="0" w:type="dxa"/>
-              <w:right w:w="0" w:type="dxa"/>
-            </w:tcMar>
-            <w:vAlign w:val="center"/>
-          </w:tcPr>
-          <w:p>
-            <w:pPr>
-              <w:pStyle w:val="Normal"/>
-              <w:jc w:val="left"/>
-              <w:pBdr>
-                <w:bottom w:val="none" w:sz="0" w:space="0" w:color="000000"/>
-                <w:top w:val="none" w:sz="0" w:space="0" w:color="000000"/>
-                <w:left w:val="none" w:sz="0" w:space="0" w:color="000000"/>
-                <w:right w:val="none" w:sz="0" w:space="0" w:color="000000"/>
-              </w:pBdr>
-              <w:spacing w:after="100" w:before="100" w:line="240"/>
-              <w:ind w:firstLine="0" w:left="100" w:right="100"/>
-            </w:pPr>
-            <w:r>
-              <w:rPr>
-                <w:rFonts w:ascii="Arial" w:hAnsi="Arial" w:eastAsia="Arial" w:cs="Arial"/>
-                <w:i w:val="false"/>
-                <w:b w:val="false"/>
-                <w:u w:val="none"/>
-                <w:sz w:val="22"/>
-                <w:szCs w:val="22"/>
-                <w:color w:val="000000"/>
-              </w:rPr>
-              <w:t xml:space="preserve">87.6 (83.2-91)</w:t>
-            </w:r>
-          </w:p>
-        </w:tc>
-        <w:tc>
-          <w:tcPr>
-            <w:tcBorders>
-              <w:bottom w:val="single" w:sz="16" w:space="0" w:color="666666"/>
-              <w:top w:val="single" w:sz="16" w:space="0" w:color="666666"/>
-              <w:left w:val="none" w:sz="0" w:space="0" w:color="000000"/>
-              <w:right w:val="none" w:sz="0" w:space="0" w:color="000000"/>
-            </w:tcBorders>
-            <w:shd w:val="clear" w:color="auto" w:fill="FFFFFF"/>
-            <w:tcMar>
-              <w:top w:w="0" w:type="dxa"/>
-              <w:bottom w:w="0" w:type="dxa"/>
-              <w:left w:w="0" w:type="dxa"/>
-              <w:right w:w="0" w:type="dxa"/>
-            </w:tcMar>
-            <w:vAlign w:val="center"/>
-          </w:tcPr>
-          <w:p>
-            <w:pPr>
-              <w:pStyle w:val="Normal"/>
-              <w:jc w:val="left"/>
-              <w:pBdr>
-                <w:bottom w:val="none" w:sz="0" w:space="0" w:color="000000"/>
-                <w:top w:val="none" w:sz="0" w:space="0" w:color="000000"/>
-                <w:left w:val="none" w:sz="0" w:space="0" w:color="000000"/>
-                <w:right w:val="none" w:sz="0" w:space="0" w:color="000000"/>
-              </w:pBdr>
-              <w:spacing w:after="100" w:before="100" w:line="240"/>
-              <w:ind w:firstLine="0" w:left="100" w:right="100"/>
-            </w:pPr>
-            <w:r>
-              <w:rPr>
-                <w:rFonts w:ascii="Arial" w:hAnsi="Arial" w:eastAsia="Arial" w:cs="Arial"/>
-                <w:i w:val="false"/>
-                <w:b w:val="false"/>
-                <w:u w:val="none"/>
-                <w:sz w:val="22"/>
-                <w:szCs w:val="22"/>
-                <w:color w:val="000000"/>
-              </w:rPr>
-              <w:t xml:space="preserve">98.1 (97.4-98.7)</w:t>
-            </w:r>
-          </w:p>
-        </w:tc>
-        <w:tc>
-          <w:tcPr>
-            <w:tcBorders>
-              <w:bottom w:val="single" w:sz="16" w:space="0" w:color="666666"/>
-              <w:top w:val="single" w:sz="16" w:space="0" w:color="666666"/>
-              <w:left w:val="none" w:sz="0" w:space="0" w:color="000000"/>
-              <w:right w:val="none" w:sz="0" w:space="0" w:color="000000"/>
-            </w:tcBorders>
-            <w:shd w:val="clear" w:color="auto" w:fill="FFFFFF"/>
-            <w:tcMar>
-              <w:top w:w="0" w:type="dxa"/>
-              <w:bottom w:w="0" w:type="dxa"/>
-              <w:left w:w="0" w:type="dxa"/>
-              <w:right w:w="0" w:type="dxa"/>
-            </w:tcMar>
-            <w:vAlign w:val="center"/>
-          </w:tcPr>
-          <w:p>
-            <w:pPr>
-              <w:pStyle w:val="Normal"/>
-              <w:jc w:val="left"/>
-              <w:pBdr>
-                <w:bottom w:val="none" w:sz="0" w:space="0" w:color="000000"/>
-                <w:top w:val="none" w:sz="0" w:space="0" w:color="000000"/>
-                <w:left w:val="none" w:sz="0" w:space="0" w:color="000000"/>
-                <w:right w:val="none" w:sz="0" w:space="0" w:color="000000"/>
-              </w:pBdr>
-              <w:spacing w:after="100" w:before="100" w:line="240"/>
-              <w:ind w:firstLine="0" w:left="100" w:right="100"/>
-            </w:pPr>
-            <w:r>
-              <w:rPr>
-                <w:rFonts w:ascii="Arial" w:hAnsi="Arial" w:eastAsia="Arial" w:cs="Arial"/>
-                <w:i w:val="false"/>
-                <w:b w:val="false"/>
-                <w:u w:val="none"/>
-                <w:sz w:val="22"/>
-                <w:szCs w:val="22"/>
-                <w:color w:val="000000"/>
-              </w:rPr>
-              <w:t xml:space="preserve">96.8 (95.5-97.8)</w:t>
-            </w:r>
-          </w:p>
-        </w:tc>
-        <w:tc>
-          <w:tcPr>
-            <w:tcBorders>
-              <w:bottom w:val="single" w:sz="16" w:space="0" w:color="666666"/>
-              <w:top w:val="single" w:sz="16" w:space="0" w:color="666666"/>
-              <w:left w:val="none" w:sz="0" w:space="0" w:color="000000"/>
-              <w:right w:val="none" w:sz="0" w:space="0" w:color="000000"/>
-            </w:tcBorders>
-            <w:shd w:val="clear" w:color="auto" w:fill="FFFFFF"/>
-            <w:tcMar>
-              <w:top w:w="0" w:type="dxa"/>
-              <w:bottom w:w="0" w:type="dxa"/>
-              <w:left w:w="0" w:type="dxa"/>
-              <w:right w:w="0" w:type="dxa"/>
-            </w:tcMar>
-            <w:vAlign w:val="center"/>
-          </w:tcPr>
-          <w:p>
-            <w:pPr>
-              <w:pStyle w:val="Normal"/>
-              <w:jc w:val="left"/>
-              <w:pBdr>
-                <w:bottom w:val="none" w:sz="0" w:space="0" w:color="000000"/>
-                <w:top w:val="none" w:sz="0" w:space="0" w:color="000000"/>
-                <w:left w:val="none" w:sz="0" w:space="0" w:color="000000"/>
-                <w:right w:val="none" w:sz="0" w:space="0" w:color="000000"/>
-              </w:pBdr>
-              <w:spacing w:after="100" w:before="100" w:line="240"/>
-              <w:ind w:firstLine="0" w:left="100" w:right="100"/>
-            </w:pPr>
-            <w:r>
-              <w:rPr>
-                <w:rFonts w:ascii="Arial" w:hAnsi="Arial" w:eastAsia="Arial" w:cs="Arial"/>
-                <w:i w:val="false"/>
-                <w:b w:val="false"/>
-                <w:u w:val="none"/>
-                <w:sz w:val="22"/>
-                <w:szCs w:val="22"/>
-                <w:color w:val="000000"/>
-              </w:rPr>
-              <w:t xml:space="preserve">95.1 (93.2-96.6)</w:t>
-            </w:r>
-          </w:p>
-        </w:tc>
-        <w:tc>
-          <w:tcPr>
-            <w:tcBorders>
-              <w:bottom w:val="single" w:sz="16" w:space="0" w:color="666666"/>
-              <w:top w:val="single" w:sz="16" w:space="0" w:color="666666"/>
-              <w:left w:val="none" w:sz="0" w:space="0" w:color="000000"/>
-              <w:right w:val="none" w:sz="0" w:space="0" w:color="000000"/>
-            </w:tcBorders>
-            <w:shd w:val="clear" w:color="auto" w:fill="FFFFFF"/>
-            <w:tcMar>
-              <w:top w:w="0" w:type="dxa"/>
-              <w:bottom w:w="0" w:type="dxa"/>
-              <w:left w:w="0" w:type="dxa"/>
-              <w:right w:w="0" w:type="dxa"/>
-            </w:tcMar>
-            <w:vAlign w:val="center"/>
-          </w:tcPr>
-          <w:p>
-            <w:pPr>
-              <w:pStyle w:val="Normal"/>
-              <w:jc w:val="left"/>
-              <w:pBdr>
-                <w:bottom w:val="none" w:sz="0" w:space="0" w:color="000000"/>
-                <w:top w:val="none" w:sz="0" w:space="0" w:color="000000"/>
-                <w:left w:val="none" w:sz="0" w:space="0" w:color="000000"/>
-                <w:right w:val="none" w:sz="0" w:space="0" w:color="000000"/>
-              </w:pBdr>
-              <w:spacing w:after="100" w:before="100" w:line="240"/>
-              <w:ind w:firstLine="0" w:left="100" w:right="100"/>
-            </w:pPr>
-            <w:r>
-              <w:rPr>
-                <w:rFonts w:ascii="Arial" w:hAnsi="Arial" w:eastAsia="Arial" w:cs="Arial"/>
-                <w:i w:val="false"/>
-                <w:b w:val="false"/>
-                <w:u w:val="none"/>
-                <w:sz w:val="22"/>
-                <w:szCs w:val="22"/>
-                <w:color w:val="000000"/>
-              </w:rPr>
-              <w:t xml:space="preserve">93.3 (90.7-95.3)</w:t>
-            </w:r>
-          </w:p>
-        </w:tc>
-        <w:tc>
-          <w:tcPr>
-            <w:tcBorders>
-              <w:bottom w:val="single" w:sz="16" w:space="0" w:color="666666"/>
-              <w:top w:val="single" w:sz="16" w:space="0" w:color="666666"/>
-              <w:left w:val="none" w:sz="0" w:space="0" w:color="000000"/>
-              <w:right w:val="none" w:sz="0" w:space="0" w:color="000000"/>
-            </w:tcBorders>
-            <w:shd w:val="clear" w:color="auto" w:fill="FFFFFF"/>
-            <w:tcMar>
-              <w:top w:w="0" w:type="dxa"/>
-              <w:bottom w:w="0" w:type="dxa"/>
-              <w:left w:w="0" w:type="dxa"/>
-              <w:right w:w="0" w:type="dxa"/>
-            </w:tcMar>
-            <w:vAlign w:val="center"/>
-          </w:tcPr>
-          <w:p>
-            <w:pPr>
-              <w:pStyle w:val="Normal"/>
-              <w:jc w:val="left"/>
-              <w:pBdr>
-                <w:bottom w:val="none" w:sz="0" w:space="0" w:color="000000"/>
-                <w:top w:val="none" w:sz="0" w:space="0" w:color="000000"/>
-                <w:left w:val="none" w:sz="0" w:space="0" w:color="000000"/>
-                <w:right w:val="none" w:sz="0" w:space="0" w:color="000000"/>
-              </w:pBdr>
-              <w:spacing w:after="100" w:before="100" w:line="240"/>
-              <w:ind w:firstLine="0" w:left="100" w:right="100"/>
-            </w:pPr>
-            <w:r>
-              <w:rPr>
-                <w:rFonts w:ascii="Arial" w:hAnsi="Arial" w:eastAsia="Arial" w:cs="Arial"/>
-                <w:i w:val="false"/>
-                <w:b w:val="false"/>
-                <w:u w:val="none"/>
-                <w:sz w:val="22"/>
-                <w:szCs w:val="22"/>
-                <w:color w:val="000000"/>
-              </w:rPr>
-              <w:t xml:space="preserve">91.7 (88.6-94.1)</w:t>
-            </w:r>
-          </w:p>
-        </w:tc>
-        <w:tc>
-          <w:tcPr>
-            <w:tcBorders>
-              <w:bottom w:val="single" w:sz="16" w:space="0" w:color="666666"/>
-              <w:top w:val="single" w:sz="16" w:space="0" w:color="666666"/>
-              <w:left w:val="none" w:sz="0" w:space="0" w:color="000000"/>
-              <w:right w:val="none" w:sz="0" w:space="0" w:color="000000"/>
-            </w:tcBorders>
-            <w:shd w:val="clear" w:color="auto" w:fill="FFFFFF"/>
-            <w:tcMar>
-              <w:top w:w="0" w:type="dxa"/>
-              <w:bottom w:w="0" w:type="dxa"/>
-              <w:left w:w="0" w:type="dxa"/>
-              <w:right w:w="0" w:type="dxa"/>
-            </w:tcMar>
-            <w:vAlign w:val="center"/>
-          </w:tcPr>
-          <w:p>
-            <w:pPr>
-              <w:pStyle w:val="Normal"/>
-              <w:jc w:val="left"/>
-              <w:pBdr>
-                <w:bottom w:val="none" w:sz="0" w:space="0" w:color="000000"/>
-                <w:top w:val="none" w:sz="0" w:space="0" w:color="000000"/>
-                <w:left w:val="none" w:sz="0" w:space="0" w:color="000000"/>
-                <w:right w:val="none" w:sz="0" w:space="0" w:color="000000"/>
-              </w:pBdr>
-              <w:spacing w:after="100" w:before="100" w:line="240"/>
-              <w:ind w:firstLine="0" w:left="100" w:right="100"/>
-            </w:pPr>
-            <w:r>
-              <w:rPr>
-                <w:rFonts w:ascii="Arial" w:hAnsi="Arial" w:eastAsia="Arial" w:cs="Arial"/>
-                <w:i w:val="false"/>
-                <w:b w:val="false"/>
-                <w:u w:val="none"/>
-                <w:sz w:val="22"/>
-                <w:szCs w:val="22"/>
-                <w:color w:val="000000"/>
-              </w:rPr>
-              <w:t xml:space="preserve">90.3 (86.7-93)</w:t>
-            </w:r>
-          </w:p>
-        </w:tc>
-        <w:tc>
-          <w:tcPr>
-            <w:tcBorders>
-              <w:bottom w:val="single" w:sz="16" w:space="0" w:color="666666"/>
-              <w:top w:val="single" w:sz="16" w:space="0" w:color="666666"/>
-              <w:left w:val="none" w:sz="0" w:space="0" w:color="000000"/>
-              <w:right w:val="none" w:sz="0" w:space="0" w:color="000000"/>
-            </w:tcBorders>
-            <w:shd w:val="clear" w:color="auto" w:fill="FFFFFF"/>
-            <w:tcMar>
-              <w:top w:w="0" w:type="dxa"/>
-              <w:bottom w:w="0" w:type="dxa"/>
-              <w:left w:w="0" w:type="dxa"/>
-              <w:right w:w="0" w:type="dxa"/>
-            </w:tcMar>
-            <w:vAlign w:val="center"/>
-          </w:tcPr>
-          <w:p>
-            <w:pPr>
-              <w:pStyle w:val="Normal"/>
-              <w:jc w:val="left"/>
-              <w:pBdr>
-                <w:bottom w:val="none" w:sz="0" w:space="0" w:color="000000"/>
-                <w:top w:val="none" w:sz="0" w:space="0" w:color="000000"/>
-                <w:left w:val="none" w:sz="0" w:space="0" w:color="000000"/>
-                <w:right w:val="none" w:sz="0" w:space="0" w:color="000000"/>
-              </w:pBdr>
-              <w:spacing w:after="100" w:before="100" w:line="240"/>
-              <w:ind w:firstLine="0" w:left="100" w:right="100"/>
-            </w:pPr>
-            <w:r>
-              <w:rPr>
-                <w:rFonts w:ascii="Arial" w:hAnsi="Arial" w:eastAsia="Arial" w:cs="Arial"/>
-                <w:i w:val="false"/>
-                <w:b w:val="false"/>
-                <w:u w:val="none"/>
-                <w:sz w:val="22"/>
-                <w:szCs w:val="22"/>
-                <w:color w:val="000000"/>
-              </w:rPr>
-              <w:t xml:space="preserve">85.3 (79.6-89.2)</w:t>
+              <w:t xml:space="preserve">88.9 (88.1-91)</w:t>
+            </w:r>
+          </w:p>
+        </w:tc>
+        <w:tc>
+          <w:tcPr>
+            <w:tcBorders>
+              <w:bottom w:val="single" w:sz="16" w:space="0" w:color="666666"/>
+              <w:top w:val="single" w:sz="16" w:space="0" w:color="666666"/>
+              <w:left w:val="none" w:sz="0" w:space="0" w:color="000000"/>
+              <w:right w:val="none" w:sz="0" w:space="0" w:color="000000"/>
+            </w:tcBorders>
+            <w:shd w:val="clear" w:color="auto" w:fill="FFFFFF"/>
+            <w:tcMar>
+              <w:top w:w="0" w:type="dxa"/>
+              <w:bottom w:w="0" w:type="dxa"/>
+              <w:left w:w="0" w:type="dxa"/>
+              <w:right w:w="0" w:type="dxa"/>
+            </w:tcMar>
+            <w:vAlign w:val="center"/>
+          </w:tcPr>
+          <w:p>
+            <w:pPr>
+              <w:pStyle w:val="Normal"/>
+              <w:jc w:val="left"/>
+              <w:pBdr>
+                <w:bottom w:val="none" w:sz="0" w:space="0" w:color="000000"/>
+                <w:top w:val="none" w:sz="0" w:space="0" w:color="000000"/>
+                <w:left w:val="none" w:sz="0" w:space="0" w:color="000000"/>
+                <w:right w:val="none" w:sz="0" w:space="0" w:color="000000"/>
+              </w:pBdr>
+              <w:spacing w:after="100" w:before="100" w:line="240"/>
+              <w:ind w:firstLine="0" w:left="100" w:right="100"/>
+            </w:pPr>
+            <w:r>
+              <w:rPr>
+                <w:rFonts w:ascii="Arial" w:hAnsi="Arial" w:eastAsia="Arial" w:cs="Arial"/>
+                <w:i w:val="false"/>
+                <w:b w:val="false"/>
+                <w:u w:val="none"/>
+                <w:sz w:val="22"/>
+                <w:szCs w:val="22"/>
+                <w:color w:val="000000"/>
+              </w:rPr>
+              <w:t xml:space="preserve">79.2 (77.7-83)</w:t>
+            </w:r>
+          </w:p>
+        </w:tc>
+        <w:tc>
+          <w:tcPr>
+            <w:tcBorders>
+              <w:bottom w:val="single" w:sz="16" w:space="0" w:color="666666"/>
+              <w:top w:val="single" w:sz="16" w:space="0" w:color="666666"/>
+              <w:left w:val="none" w:sz="0" w:space="0" w:color="000000"/>
+              <w:right w:val="none" w:sz="0" w:space="0" w:color="000000"/>
+            </w:tcBorders>
+            <w:shd w:val="clear" w:color="auto" w:fill="FFFFFF"/>
+            <w:tcMar>
+              <w:top w:w="0" w:type="dxa"/>
+              <w:bottom w:w="0" w:type="dxa"/>
+              <w:left w:w="0" w:type="dxa"/>
+              <w:right w:w="0" w:type="dxa"/>
+            </w:tcMar>
+            <w:vAlign w:val="center"/>
+          </w:tcPr>
+          <w:p>
+            <w:pPr>
+              <w:pStyle w:val="Normal"/>
+              <w:jc w:val="left"/>
+              <w:pBdr>
+                <w:bottom w:val="none" w:sz="0" w:space="0" w:color="000000"/>
+                <w:top w:val="none" w:sz="0" w:space="0" w:color="000000"/>
+                <w:left w:val="none" w:sz="0" w:space="0" w:color="000000"/>
+                <w:right w:val="none" w:sz="0" w:space="0" w:color="000000"/>
+              </w:pBdr>
+              <w:spacing w:after="100" w:before="100" w:line="240"/>
+              <w:ind w:firstLine="0" w:left="100" w:right="100"/>
+            </w:pPr>
+            <w:r>
+              <w:rPr>
+                <w:rFonts w:ascii="Arial" w:hAnsi="Arial" w:eastAsia="Arial" w:cs="Arial"/>
+                <w:i w:val="false"/>
+                <w:b w:val="false"/>
+                <w:u w:val="none"/>
+                <w:sz w:val="22"/>
+                <w:szCs w:val="22"/>
+                <w:color w:val="000000"/>
+              </w:rPr>
+              <w:t xml:space="preserve">96.6 (96.3-97.3)</w:t>
+            </w:r>
+          </w:p>
+        </w:tc>
+        <w:tc>
+          <w:tcPr>
+            <w:tcBorders>
+              <w:bottom w:val="single" w:sz="16" w:space="0" w:color="666666"/>
+              <w:top w:val="single" w:sz="16" w:space="0" w:color="666666"/>
+              <w:left w:val="none" w:sz="0" w:space="0" w:color="000000"/>
+              <w:right w:val="none" w:sz="0" w:space="0" w:color="000000"/>
+            </w:tcBorders>
+            <w:shd w:val="clear" w:color="auto" w:fill="FFFFFF"/>
+            <w:tcMar>
+              <w:top w:w="0" w:type="dxa"/>
+              <w:bottom w:w="0" w:type="dxa"/>
+              <w:left w:w="0" w:type="dxa"/>
+              <w:right w:w="0" w:type="dxa"/>
+            </w:tcMar>
+            <w:vAlign w:val="center"/>
+          </w:tcPr>
+          <w:p>
+            <w:pPr>
+              <w:pStyle w:val="Normal"/>
+              <w:jc w:val="left"/>
+              <w:pBdr>
+                <w:bottom w:val="none" w:sz="0" w:space="0" w:color="000000"/>
+                <w:top w:val="none" w:sz="0" w:space="0" w:color="000000"/>
+                <w:left w:val="none" w:sz="0" w:space="0" w:color="000000"/>
+                <w:right w:val="none" w:sz="0" w:space="0" w:color="000000"/>
+              </w:pBdr>
+              <w:spacing w:after="100" w:before="100" w:line="240"/>
+              <w:ind w:firstLine="0" w:left="100" w:right="100"/>
+            </w:pPr>
+            <w:r>
+              <w:rPr>
+                <w:rFonts w:ascii="Arial" w:hAnsi="Arial" w:eastAsia="Arial" w:cs="Arial"/>
+                <w:i w:val="false"/>
+                <w:b w:val="false"/>
+                <w:u w:val="none"/>
+                <w:sz w:val="22"/>
+                <w:szCs w:val="22"/>
+                <w:color w:val="000000"/>
+              </w:rPr>
+              <w:t xml:space="preserve">94.2 (93.8-95.4)</w:t>
+            </w:r>
+          </w:p>
+        </w:tc>
+        <w:tc>
+          <w:tcPr>
+            <w:tcBorders>
+              <w:bottom w:val="single" w:sz="16" w:space="0" w:color="666666"/>
+              <w:top w:val="single" w:sz="16" w:space="0" w:color="666666"/>
+              <w:left w:val="none" w:sz="0" w:space="0" w:color="000000"/>
+              <w:right w:val="none" w:sz="0" w:space="0" w:color="000000"/>
+            </w:tcBorders>
+            <w:shd w:val="clear" w:color="auto" w:fill="FFFFFF"/>
+            <w:tcMar>
+              <w:top w:w="0" w:type="dxa"/>
+              <w:bottom w:w="0" w:type="dxa"/>
+              <w:left w:w="0" w:type="dxa"/>
+              <w:right w:w="0" w:type="dxa"/>
+            </w:tcMar>
+            <w:vAlign w:val="center"/>
+          </w:tcPr>
+          <w:p>
+            <w:pPr>
+              <w:pStyle w:val="Normal"/>
+              <w:jc w:val="left"/>
+              <w:pBdr>
+                <w:bottom w:val="none" w:sz="0" w:space="0" w:color="000000"/>
+                <w:top w:val="none" w:sz="0" w:space="0" w:color="000000"/>
+                <w:left w:val="none" w:sz="0" w:space="0" w:color="000000"/>
+                <w:right w:val="none" w:sz="0" w:space="0" w:color="000000"/>
+              </w:pBdr>
+              <w:spacing w:after="100" w:before="100" w:line="240"/>
+              <w:ind w:firstLine="0" w:left="100" w:right="100"/>
+            </w:pPr>
+            <w:r>
+              <w:rPr>
+                <w:rFonts w:ascii="Arial" w:hAnsi="Arial" w:eastAsia="Arial" w:cs="Arial"/>
+                <w:i w:val="false"/>
+                <w:b w:val="false"/>
+                <w:u w:val="none"/>
+                <w:sz w:val="22"/>
+                <w:szCs w:val="22"/>
+                <w:color w:val="000000"/>
+              </w:rPr>
+              <w:t xml:space="preserve">91.3 (90.8-93)</w:t>
+            </w:r>
+          </w:p>
+        </w:tc>
+        <w:tc>
+          <w:tcPr>
+            <w:tcBorders>
+              <w:bottom w:val="single" w:sz="16" w:space="0" w:color="666666"/>
+              <w:top w:val="single" w:sz="16" w:space="0" w:color="666666"/>
+              <w:left w:val="none" w:sz="0" w:space="0" w:color="000000"/>
+              <w:right w:val="none" w:sz="0" w:space="0" w:color="000000"/>
+            </w:tcBorders>
+            <w:shd w:val="clear" w:color="auto" w:fill="FFFFFF"/>
+            <w:tcMar>
+              <w:top w:w="0" w:type="dxa"/>
+              <w:bottom w:w="0" w:type="dxa"/>
+              <w:left w:w="0" w:type="dxa"/>
+              <w:right w:w="0" w:type="dxa"/>
+            </w:tcMar>
+            <w:vAlign w:val="center"/>
+          </w:tcPr>
+          <w:p>
+            <w:pPr>
+              <w:pStyle w:val="Normal"/>
+              <w:jc w:val="left"/>
+              <w:pBdr>
+                <w:bottom w:val="none" w:sz="0" w:space="0" w:color="000000"/>
+                <w:top w:val="none" w:sz="0" w:space="0" w:color="000000"/>
+                <w:left w:val="none" w:sz="0" w:space="0" w:color="000000"/>
+                <w:right w:val="none" w:sz="0" w:space="0" w:color="000000"/>
+              </w:pBdr>
+              <w:spacing w:after="100" w:before="100" w:line="240"/>
+              <w:ind w:firstLine="0" w:left="100" w:right="100"/>
+            </w:pPr>
+            <w:r>
+              <w:rPr>
+                <w:rFonts w:ascii="Arial" w:hAnsi="Arial" w:eastAsia="Arial" w:cs="Arial"/>
+                <w:i w:val="false"/>
+                <w:b w:val="false"/>
+                <w:u w:val="none"/>
+                <w:sz w:val="22"/>
+                <w:szCs w:val="22"/>
+                <w:color w:val="000000"/>
+              </w:rPr>
+              <w:t xml:space="preserve">88.3 (87.5-90.6)</w:t>
+            </w:r>
+          </w:p>
+        </w:tc>
+        <w:tc>
+          <w:tcPr>
+            <w:tcBorders>
+              <w:bottom w:val="single" w:sz="16" w:space="0" w:color="666666"/>
+              <w:top w:val="single" w:sz="16" w:space="0" w:color="666666"/>
+              <w:left w:val="none" w:sz="0" w:space="0" w:color="000000"/>
+              <w:right w:val="none" w:sz="0" w:space="0" w:color="000000"/>
+            </w:tcBorders>
+            <w:shd w:val="clear" w:color="auto" w:fill="FFFFFF"/>
+            <w:tcMar>
+              <w:top w:w="0" w:type="dxa"/>
+              <w:bottom w:w="0" w:type="dxa"/>
+              <w:left w:w="0" w:type="dxa"/>
+              <w:right w:w="0" w:type="dxa"/>
+            </w:tcMar>
+            <w:vAlign w:val="center"/>
+          </w:tcPr>
+          <w:p>
+            <w:pPr>
+              <w:pStyle w:val="Normal"/>
+              <w:jc w:val="left"/>
+              <w:pBdr>
+                <w:bottom w:val="none" w:sz="0" w:space="0" w:color="000000"/>
+                <w:top w:val="none" w:sz="0" w:space="0" w:color="000000"/>
+                <w:left w:val="none" w:sz="0" w:space="0" w:color="000000"/>
+                <w:right w:val="none" w:sz="0" w:space="0" w:color="000000"/>
+              </w:pBdr>
+              <w:spacing w:after="100" w:before="100" w:line="240"/>
+              <w:ind w:firstLine="0" w:left="100" w:right="100"/>
+            </w:pPr>
+            <w:r>
+              <w:rPr>
+                <w:rFonts w:ascii="Arial" w:hAnsi="Arial" w:eastAsia="Arial" w:cs="Arial"/>
+                <w:i w:val="false"/>
+                <w:b w:val="false"/>
+                <w:u w:val="none"/>
+                <w:sz w:val="22"/>
+                <w:szCs w:val="22"/>
+                <w:color w:val="000000"/>
+              </w:rPr>
+              <w:t xml:space="preserve">85.6 (84.6-88.3)</w:t>
+            </w:r>
+          </w:p>
+        </w:tc>
+        <w:tc>
+          <w:tcPr>
+            <w:tcBorders>
+              <w:bottom w:val="single" w:sz="16" w:space="0" w:color="666666"/>
+              <w:top w:val="single" w:sz="16" w:space="0" w:color="666666"/>
+              <w:left w:val="none" w:sz="0" w:space="0" w:color="000000"/>
+              <w:right w:val="none" w:sz="0" w:space="0" w:color="000000"/>
+            </w:tcBorders>
+            <w:shd w:val="clear" w:color="auto" w:fill="FFFFFF"/>
+            <w:tcMar>
+              <w:top w:w="0" w:type="dxa"/>
+              <w:bottom w:w="0" w:type="dxa"/>
+              <w:left w:w="0" w:type="dxa"/>
+              <w:right w:w="0" w:type="dxa"/>
+            </w:tcMar>
+            <w:vAlign w:val="center"/>
+          </w:tcPr>
+          <w:p>
+            <w:pPr>
+              <w:pStyle w:val="Normal"/>
+              <w:jc w:val="left"/>
+              <w:pBdr>
+                <w:bottom w:val="none" w:sz="0" w:space="0" w:color="000000"/>
+                <w:top w:val="none" w:sz="0" w:space="0" w:color="000000"/>
+                <w:left w:val="none" w:sz="0" w:space="0" w:color="000000"/>
+                <w:right w:val="none" w:sz="0" w:space="0" w:color="000000"/>
+              </w:pBdr>
+              <w:spacing w:after="100" w:before="100" w:line="240"/>
+              <w:ind w:firstLine="0" w:left="100" w:right="100"/>
+            </w:pPr>
+            <w:r>
+              <w:rPr>
+                <w:rFonts w:ascii="Arial" w:hAnsi="Arial" w:eastAsia="Arial" w:cs="Arial"/>
+                <w:i w:val="false"/>
+                <w:b w:val="false"/>
+                <w:u w:val="none"/>
+                <w:sz w:val="22"/>
+                <w:szCs w:val="22"/>
+                <w:color w:val="000000"/>
+              </w:rPr>
+              <w:t xml:space="preserve">83.4 (82.2-86.5)</w:t>
+            </w:r>
+          </w:p>
+        </w:tc>
+        <w:tc>
+          <w:tcPr>
+            <w:tcBorders>
+              <w:bottom w:val="single" w:sz="16" w:space="0" w:color="666666"/>
+              <w:top w:val="single" w:sz="16" w:space="0" w:color="666666"/>
+              <w:left w:val="none" w:sz="0" w:space="0" w:color="000000"/>
+              <w:right w:val="none" w:sz="0" w:space="0" w:color="000000"/>
+            </w:tcBorders>
+            <w:shd w:val="clear" w:color="auto" w:fill="FFFFFF"/>
+            <w:tcMar>
+              <w:top w:w="0" w:type="dxa"/>
+              <w:bottom w:w="0" w:type="dxa"/>
+              <w:left w:w="0" w:type="dxa"/>
+              <w:right w:w="0" w:type="dxa"/>
+            </w:tcMar>
+            <w:vAlign w:val="center"/>
+          </w:tcPr>
+          <w:p>
+            <w:pPr>
+              <w:pStyle w:val="Normal"/>
+              <w:jc w:val="left"/>
+              <w:pBdr>
+                <w:bottom w:val="none" w:sz="0" w:space="0" w:color="000000"/>
+                <w:top w:val="none" w:sz="0" w:space="0" w:color="000000"/>
+                <w:left w:val="none" w:sz="0" w:space="0" w:color="000000"/>
+                <w:right w:val="none" w:sz="0" w:space="0" w:color="000000"/>
+              </w:pBdr>
+              <w:spacing w:after="100" w:before="100" w:line="240"/>
+              <w:ind w:firstLine="0" w:left="100" w:right="100"/>
+            </w:pPr>
+            <w:r>
+              <w:rPr>
+                <w:rFonts w:ascii="Arial" w:hAnsi="Arial" w:eastAsia="Arial" w:cs="Arial"/>
+                <w:i w:val="false"/>
+                <w:b w:val="false"/>
+                <w:u w:val="none"/>
+                <w:sz w:val="22"/>
+                <w:szCs w:val="22"/>
+                <w:color w:val="000000"/>
+              </w:rPr>
+              <w:t xml:space="preserve">75.7 (72.3-80.4)</w:t>
             </w:r>
           </w:p>
         </w:tc>
@@ -2671,359 +2671,359 @@
                 <w:szCs w:val="22"/>
                 <w:color w:val="000000"/>
               </w:rPr>
-              <w:t xml:space="preserve">93.5 (90.9-95.6)</w:t>
-            </w:r>
-          </w:p>
-        </w:tc>
-        <w:tc>
-          <w:tcPr>
-            <w:tcBorders>
-              <w:bottom w:val="single" w:sz="16" w:space="0" w:color="666666"/>
-              <w:top w:val="single" w:sz="16" w:space="0" w:color="666666"/>
-              <w:left w:val="none" w:sz="0" w:space="0" w:color="000000"/>
-              <w:right w:val="none" w:sz="0" w:space="0" w:color="000000"/>
-            </w:tcBorders>
-            <w:shd w:val="clear" w:color="auto" w:fill="FFFFFF"/>
-            <w:tcMar>
-              <w:top w:w="0" w:type="dxa"/>
-              <w:bottom w:w="0" w:type="dxa"/>
-              <w:left w:w="0" w:type="dxa"/>
-              <w:right w:w="0" w:type="dxa"/>
-            </w:tcMar>
-            <w:vAlign w:val="center"/>
-          </w:tcPr>
-          <w:p>
-            <w:pPr>
-              <w:pStyle w:val="Normal"/>
-              <w:jc w:val="left"/>
-              <w:pBdr>
-                <w:bottom w:val="none" w:sz="0" w:space="0" w:color="000000"/>
-                <w:top w:val="none" w:sz="0" w:space="0" w:color="000000"/>
-                <w:left w:val="none" w:sz="0" w:space="0" w:color="000000"/>
-                <w:right w:val="none" w:sz="0" w:space="0" w:color="000000"/>
-              </w:pBdr>
-              <w:spacing w:after="100" w:before="100" w:line="240"/>
-              <w:ind w:firstLine="0" w:left="100" w:right="100"/>
-            </w:pPr>
-            <w:r>
-              <w:rPr>
-                <w:rFonts w:ascii="Arial" w:hAnsi="Arial" w:eastAsia="Arial" w:cs="Arial"/>
-                <w:i w:val="false"/>
-                <w:b w:val="false"/>
-                <w:u w:val="none"/>
-                <w:sz w:val="22"/>
-                <w:szCs w:val="22"/>
-                <w:color w:val="000000"/>
-              </w:rPr>
-              <w:t xml:space="preserve">87.4 (82.6-91.1)</w:t>
-            </w:r>
-          </w:p>
-        </w:tc>
-        <w:tc>
-          <w:tcPr>
-            <w:tcBorders>
-              <w:bottom w:val="single" w:sz="16" w:space="0" w:color="666666"/>
-              <w:top w:val="single" w:sz="16" w:space="0" w:color="666666"/>
-              <w:left w:val="none" w:sz="0" w:space="0" w:color="000000"/>
-              <w:right w:val="none" w:sz="0" w:space="0" w:color="000000"/>
-            </w:tcBorders>
-            <w:shd w:val="clear" w:color="auto" w:fill="FFFFFF"/>
-            <w:tcMar>
-              <w:top w:w="0" w:type="dxa"/>
-              <w:bottom w:w="0" w:type="dxa"/>
-              <w:left w:w="0" w:type="dxa"/>
-              <w:right w:w="0" w:type="dxa"/>
-            </w:tcMar>
-            <w:vAlign w:val="center"/>
-          </w:tcPr>
-          <w:p>
-            <w:pPr>
-              <w:pStyle w:val="Normal"/>
-              <w:jc w:val="left"/>
-              <w:pBdr>
-                <w:bottom w:val="none" w:sz="0" w:space="0" w:color="000000"/>
-                <w:top w:val="none" w:sz="0" w:space="0" w:color="000000"/>
-                <w:left w:val="none" w:sz="0" w:space="0" w:color="000000"/>
-                <w:right w:val="none" w:sz="0" w:space="0" w:color="000000"/>
-              </w:pBdr>
-              <w:spacing w:after="100" w:before="100" w:line="240"/>
-              <w:ind w:firstLine="0" w:left="100" w:right="100"/>
-            </w:pPr>
-            <w:r>
-              <w:rPr>
-                <w:rFonts w:ascii="Arial" w:hAnsi="Arial" w:eastAsia="Arial" w:cs="Arial"/>
-                <w:i w:val="false"/>
-                <w:b w:val="false"/>
-                <w:u w:val="none"/>
-                <w:sz w:val="22"/>
-                <w:szCs w:val="22"/>
-                <w:color w:val="000000"/>
-              </w:rPr>
-              <w:t xml:space="preserve">98.1 (97.2-98.7)</w:t>
-            </w:r>
-          </w:p>
-        </w:tc>
-        <w:tc>
-          <w:tcPr>
-            <w:tcBorders>
-              <w:bottom w:val="single" w:sz="16" w:space="0" w:color="666666"/>
-              <w:top w:val="single" w:sz="16" w:space="0" w:color="666666"/>
-              <w:left w:val="none" w:sz="0" w:space="0" w:color="000000"/>
-              <w:right w:val="none" w:sz="0" w:space="0" w:color="000000"/>
-            </w:tcBorders>
-            <w:shd w:val="clear" w:color="auto" w:fill="FFFFFF"/>
-            <w:tcMar>
-              <w:top w:w="0" w:type="dxa"/>
-              <w:bottom w:w="0" w:type="dxa"/>
-              <w:left w:w="0" w:type="dxa"/>
-              <w:right w:w="0" w:type="dxa"/>
-            </w:tcMar>
-            <w:vAlign w:val="center"/>
-          </w:tcPr>
-          <w:p>
-            <w:pPr>
-              <w:pStyle w:val="Normal"/>
-              <w:jc w:val="left"/>
-              <w:pBdr>
-                <w:bottom w:val="none" w:sz="0" w:space="0" w:color="000000"/>
-                <w:top w:val="none" w:sz="0" w:space="0" w:color="000000"/>
-                <w:left w:val="none" w:sz="0" w:space="0" w:color="000000"/>
-                <w:right w:val="none" w:sz="0" w:space="0" w:color="000000"/>
-              </w:pBdr>
-              <w:spacing w:after="100" w:before="100" w:line="240"/>
-              <w:ind w:firstLine="0" w:left="100" w:right="100"/>
-            </w:pPr>
-            <w:r>
-              <w:rPr>
-                <w:rFonts w:ascii="Arial" w:hAnsi="Arial" w:eastAsia="Arial" w:cs="Arial"/>
-                <w:i w:val="false"/>
-                <w:b w:val="false"/>
-                <w:u w:val="none"/>
-                <w:sz w:val="22"/>
-                <w:szCs w:val="22"/>
-                <w:color w:val="000000"/>
-              </w:rPr>
-              <w:t xml:space="preserve">96.7 (95.3-97.8)</w:t>
-            </w:r>
-          </w:p>
-        </w:tc>
-        <w:tc>
-          <w:tcPr>
-            <w:tcBorders>
-              <w:bottom w:val="single" w:sz="16" w:space="0" w:color="666666"/>
-              <w:top w:val="single" w:sz="16" w:space="0" w:color="666666"/>
-              <w:left w:val="none" w:sz="0" w:space="0" w:color="000000"/>
-              <w:right w:val="none" w:sz="0" w:space="0" w:color="000000"/>
-            </w:tcBorders>
-            <w:shd w:val="clear" w:color="auto" w:fill="FFFFFF"/>
-            <w:tcMar>
-              <w:top w:w="0" w:type="dxa"/>
-              <w:bottom w:w="0" w:type="dxa"/>
-              <w:left w:w="0" w:type="dxa"/>
-              <w:right w:w="0" w:type="dxa"/>
-            </w:tcMar>
-            <w:vAlign w:val="center"/>
-          </w:tcPr>
-          <w:p>
-            <w:pPr>
-              <w:pStyle w:val="Normal"/>
-              <w:jc w:val="left"/>
-              <w:pBdr>
-                <w:bottom w:val="none" w:sz="0" w:space="0" w:color="000000"/>
-                <w:top w:val="none" w:sz="0" w:space="0" w:color="000000"/>
-                <w:left w:val="none" w:sz="0" w:space="0" w:color="000000"/>
-                <w:right w:val="none" w:sz="0" w:space="0" w:color="000000"/>
-              </w:pBdr>
-              <w:spacing w:after="100" w:before="100" w:line="240"/>
-              <w:ind w:firstLine="0" w:left="100" w:right="100"/>
-            </w:pPr>
-            <w:r>
-              <w:rPr>
-                <w:rFonts w:ascii="Arial" w:hAnsi="Arial" w:eastAsia="Arial" w:cs="Arial"/>
-                <w:i w:val="false"/>
-                <w:b w:val="false"/>
-                <w:u w:val="none"/>
-                <w:sz w:val="22"/>
-                <w:szCs w:val="22"/>
-                <w:color w:val="000000"/>
-              </w:rPr>
-              <w:t xml:space="preserve">95 (92.9-96.6)</w:t>
-            </w:r>
-          </w:p>
-        </w:tc>
-        <w:tc>
-          <w:tcPr>
-            <w:tcBorders>
-              <w:bottom w:val="single" w:sz="16" w:space="0" w:color="666666"/>
-              <w:top w:val="single" w:sz="16" w:space="0" w:color="666666"/>
-              <w:left w:val="none" w:sz="0" w:space="0" w:color="000000"/>
-              <w:right w:val="none" w:sz="0" w:space="0" w:color="000000"/>
-            </w:tcBorders>
-            <w:shd w:val="clear" w:color="auto" w:fill="FFFFFF"/>
-            <w:tcMar>
-              <w:top w:w="0" w:type="dxa"/>
-              <w:bottom w:w="0" w:type="dxa"/>
-              <w:left w:w="0" w:type="dxa"/>
-              <w:right w:w="0" w:type="dxa"/>
-            </w:tcMar>
-            <w:vAlign w:val="center"/>
-          </w:tcPr>
-          <w:p>
-            <w:pPr>
-              <w:pStyle w:val="Normal"/>
-              <w:jc w:val="left"/>
-              <w:pBdr>
-                <w:bottom w:val="none" w:sz="0" w:space="0" w:color="000000"/>
-                <w:top w:val="none" w:sz="0" w:space="0" w:color="000000"/>
-                <w:left w:val="none" w:sz="0" w:space="0" w:color="000000"/>
-                <w:right w:val="none" w:sz="0" w:space="0" w:color="000000"/>
-              </w:pBdr>
-              <w:spacing w:after="100" w:before="100" w:line="240"/>
-              <w:ind w:firstLine="0" w:left="100" w:right="100"/>
-            </w:pPr>
-            <w:r>
-              <w:rPr>
-                <w:rFonts w:ascii="Arial" w:hAnsi="Arial" w:eastAsia="Arial" w:cs="Arial"/>
-                <w:i w:val="false"/>
-                <w:b w:val="false"/>
-                <w:u w:val="none"/>
-                <w:sz w:val="22"/>
-                <w:szCs w:val="22"/>
-                <w:color w:val="000000"/>
-              </w:rPr>
-              <w:t xml:space="preserve">93.2 (90.4-95.3)</w:t>
-            </w:r>
-          </w:p>
-        </w:tc>
-        <w:tc>
-          <w:tcPr>
-            <w:tcBorders>
-              <w:bottom w:val="single" w:sz="16" w:space="0" w:color="666666"/>
-              <w:top w:val="single" w:sz="16" w:space="0" w:color="666666"/>
-              <w:left w:val="none" w:sz="0" w:space="0" w:color="000000"/>
-              <w:right w:val="none" w:sz="0" w:space="0" w:color="000000"/>
-            </w:tcBorders>
-            <w:shd w:val="clear" w:color="auto" w:fill="FFFFFF"/>
-            <w:tcMar>
-              <w:top w:w="0" w:type="dxa"/>
-              <w:bottom w:w="0" w:type="dxa"/>
-              <w:left w:w="0" w:type="dxa"/>
-              <w:right w:w="0" w:type="dxa"/>
-            </w:tcMar>
-            <w:vAlign w:val="center"/>
-          </w:tcPr>
-          <w:p>
-            <w:pPr>
-              <w:pStyle w:val="Normal"/>
-              <w:jc w:val="left"/>
-              <w:pBdr>
-                <w:bottom w:val="none" w:sz="0" w:space="0" w:color="000000"/>
-                <w:top w:val="none" w:sz="0" w:space="0" w:color="000000"/>
-                <w:left w:val="none" w:sz="0" w:space="0" w:color="000000"/>
-                <w:right w:val="none" w:sz="0" w:space="0" w:color="000000"/>
-              </w:pBdr>
-              <w:spacing w:after="100" w:before="100" w:line="240"/>
-              <w:ind w:firstLine="0" w:left="100" w:right="100"/>
-            </w:pPr>
-            <w:r>
-              <w:rPr>
-                <w:rFonts w:ascii="Arial" w:hAnsi="Arial" w:eastAsia="Arial" w:cs="Arial"/>
-                <w:i w:val="false"/>
-                <w:b w:val="false"/>
-                <w:u w:val="none"/>
-                <w:sz w:val="22"/>
-                <w:szCs w:val="22"/>
-                <w:color w:val="000000"/>
-              </w:rPr>
-              <w:t xml:space="preserve">91.5 (88.1-94.1)</w:t>
-            </w:r>
-          </w:p>
-        </w:tc>
-        <w:tc>
-          <w:tcPr>
-            <w:tcBorders>
-              <w:bottom w:val="single" w:sz="16" w:space="0" w:color="666666"/>
-              <w:top w:val="single" w:sz="16" w:space="0" w:color="666666"/>
-              <w:left w:val="none" w:sz="0" w:space="0" w:color="000000"/>
-              <w:right w:val="none" w:sz="0" w:space="0" w:color="000000"/>
-            </w:tcBorders>
-            <w:shd w:val="clear" w:color="auto" w:fill="FFFFFF"/>
-            <w:tcMar>
-              <w:top w:w="0" w:type="dxa"/>
-              <w:bottom w:w="0" w:type="dxa"/>
-              <w:left w:w="0" w:type="dxa"/>
-              <w:right w:w="0" w:type="dxa"/>
-            </w:tcMar>
-            <w:vAlign w:val="center"/>
-          </w:tcPr>
-          <w:p>
-            <w:pPr>
-              <w:pStyle w:val="Normal"/>
-              <w:jc w:val="left"/>
-              <w:pBdr>
-                <w:bottom w:val="none" w:sz="0" w:space="0" w:color="000000"/>
-                <w:top w:val="none" w:sz="0" w:space="0" w:color="000000"/>
-                <w:left w:val="none" w:sz="0" w:space="0" w:color="000000"/>
-                <w:right w:val="none" w:sz="0" w:space="0" w:color="000000"/>
-              </w:pBdr>
-              <w:spacing w:after="100" w:before="100" w:line="240"/>
-              <w:ind w:firstLine="0" w:left="100" w:right="100"/>
-            </w:pPr>
-            <w:r>
-              <w:rPr>
-                <w:rFonts w:ascii="Arial" w:hAnsi="Arial" w:eastAsia="Arial" w:cs="Arial"/>
-                <w:i w:val="false"/>
-                <w:b w:val="false"/>
-                <w:u w:val="none"/>
-                <w:sz w:val="22"/>
-                <w:szCs w:val="22"/>
-                <w:color w:val="000000"/>
-              </w:rPr>
-              <w:t xml:space="preserve">90.1 (86.2-93.1)</w:t>
-            </w:r>
-          </w:p>
-        </w:tc>
-        <w:tc>
-          <w:tcPr>
-            <w:tcBorders>
-              <w:bottom w:val="single" w:sz="16" w:space="0" w:color="666666"/>
-              <w:top w:val="single" w:sz="16" w:space="0" w:color="666666"/>
-              <w:left w:val="none" w:sz="0" w:space="0" w:color="000000"/>
-              <w:right w:val="none" w:sz="0" w:space="0" w:color="000000"/>
-            </w:tcBorders>
-            <w:shd w:val="clear" w:color="auto" w:fill="FFFFFF"/>
-            <w:tcMar>
-              <w:top w:w="0" w:type="dxa"/>
-              <w:bottom w:w="0" w:type="dxa"/>
-              <w:left w:w="0" w:type="dxa"/>
-              <w:right w:w="0" w:type="dxa"/>
-            </w:tcMar>
-            <w:vAlign w:val="center"/>
-          </w:tcPr>
-          <w:p>
-            <w:pPr>
-              <w:pStyle w:val="Normal"/>
-              <w:jc w:val="left"/>
-              <w:pBdr>
-                <w:bottom w:val="none" w:sz="0" w:space="0" w:color="000000"/>
-                <w:top w:val="none" w:sz="0" w:space="0" w:color="000000"/>
-                <w:left w:val="none" w:sz="0" w:space="0" w:color="000000"/>
-                <w:right w:val="none" w:sz="0" w:space="0" w:color="000000"/>
-              </w:pBdr>
-              <w:spacing w:after="100" w:before="100" w:line="240"/>
-              <w:ind w:firstLine="0" w:left="100" w:right="100"/>
-            </w:pPr>
-            <w:r>
-              <w:rPr>
-                <w:rFonts w:ascii="Arial" w:hAnsi="Arial" w:eastAsia="Arial" w:cs="Arial"/>
-                <w:i w:val="false"/>
-                <w:b w:val="false"/>
-                <w:u w:val="none"/>
-                <w:sz w:val="22"/>
-                <w:szCs w:val="22"/>
-                <w:color w:val="000000"/>
-              </w:rPr>
-              <w:t xml:space="preserve">85 (78.7-89.3)</w:t>
+              <w:t xml:space="preserve">88.6 (87.3-91.3)</w:t>
+            </w:r>
+          </w:p>
+        </w:tc>
+        <w:tc>
+          <w:tcPr>
+            <w:tcBorders>
+              <w:bottom w:val="single" w:sz="16" w:space="0" w:color="666666"/>
+              <w:top w:val="single" w:sz="16" w:space="0" w:color="666666"/>
+              <w:left w:val="none" w:sz="0" w:space="0" w:color="000000"/>
+              <w:right w:val="none" w:sz="0" w:space="0" w:color="000000"/>
+            </w:tcBorders>
+            <w:shd w:val="clear" w:color="auto" w:fill="FFFFFF"/>
+            <w:tcMar>
+              <w:top w:w="0" w:type="dxa"/>
+              <w:bottom w:w="0" w:type="dxa"/>
+              <w:left w:w="0" w:type="dxa"/>
+              <w:right w:w="0" w:type="dxa"/>
+            </w:tcMar>
+            <w:vAlign w:val="center"/>
+          </w:tcPr>
+          <w:p>
+            <w:pPr>
+              <w:pStyle w:val="Normal"/>
+              <w:jc w:val="left"/>
+              <w:pBdr>
+                <w:bottom w:val="none" w:sz="0" w:space="0" w:color="000000"/>
+                <w:top w:val="none" w:sz="0" w:space="0" w:color="000000"/>
+                <w:left w:val="none" w:sz="0" w:space="0" w:color="000000"/>
+                <w:right w:val="none" w:sz="0" w:space="0" w:color="000000"/>
+              </w:pBdr>
+              <w:spacing w:after="100" w:before="100" w:line="240"/>
+              <w:ind w:firstLine="0" w:left="100" w:right="100"/>
+            </w:pPr>
+            <w:r>
+              <w:rPr>
+                <w:rFonts w:ascii="Arial" w:hAnsi="Arial" w:eastAsia="Arial" w:cs="Arial"/>
+                <w:i w:val="false"/>
+                <w:b w:val="false"/>
+                <w:u w:val="none"/>
+                <w:sz w:val="22"/>
+                <w:szCs w:val="22"/>
+                <w:color w:val="000000"/>
+              </w:rPr>
+              <w:t xml:space="preserve">78.8 (76.3-83.2)</w:t>
+            </w:r>
+          </w:p>
+        </w:tc>
+        <w:tc>
+          <w:tcPr>
+            <w:tcBorders>
+              <w:bottom w:val="single" w:sz="16" w:space="0" w:color="666666"/>
+              <w:top w:val="single" w:sz="16" w:space="0" w:color="666666"/>
+              <w:left w:val="none" w:sz="0" w:space="0" w:color="000000"/>
+              <w:right w:val="none" w:sz="0" w:space="0" w:color="000000"/>
+            </w:tcBorders>
+            <w:shd w:val="clear" w:color="auto" w:fill="FFFFFF"/>
+            <w:tcMar>
+              <w:top w:w="0" w:type="dxa"/>
+              <w:bottom w:w="0" w:type="dxa"/>
+              <w:left w:w="0" w:type="dxa"/>
+              <w:right w:w="0" w:type="dxa"/>
+            </w:tcMar>
+            <w:vAlign w:val="center"/>
+          </w:tcPr>
+          <w:p>
+            <w:pPr>
+              <w:pStyle w:val="Normal"/>
+              <w:jc w:val="left"/>
+              <w:pBdr>
+                <w:bottom w:val="none" w:sz="0" w:space="0" w:color="000000"/>
+                <w:top w:val="none" w:sz="0" w:space="0" w:color="000000"/>
+                <w:left w:val="none" w:sz="0" w:space="0" w:color="000000"/>
+                <w:right w:val="none" w:sz="0" w:space="0" w:color="000000"/>
+              </w:pBdr>
+              <w:spacing w:after="100" w:before="100" w:line="240"/>
+              <w:ind w:firstLine="0" w:left="100" w:right="100"/>
+            </w:pPr>
+            <w:r>
+              <w:rPr>
+                <w:rFonts w:ascii="Arial" w:hAnsi="Arial" w:eastAsia="Arial" w:cs="Arial"/>
+                <w:i w:val="false"/>
+                <w:b w:val="false"/>
+                <w:u w:val="none"/>
+                <w:sz w:val="22"/>
+                <w:szCs w:val="22"/>
+                <w:color w:val="000000"/>
+              </w:rPr>
+              <w:t xml:space="preserve">96.5 (96-97.4)</w:t>
+            </w:r>
+          </w:p>
+        </w:tc>
+        <w:tc>
+          <w:tcPr>
+            <w:tcBorders>
+              <w:bottom w:val="single" w:sz="16" w:space="0" w:color="666666"/>
+              <w:top w:val="single" w:sz="16" w:space="0" w:color="666666"/>
+              <w:left w:val="none" w:sz="0" w:space="0" w:color="000000"/>
+              <w:right w:val="none" w:sz="0" w:space="0" w:color="000000"/>
+            </w:tcBorders>
+            <w:shd w:val="clear" w:color="auto" w:fill="FFFFFF"/>
+            <w:tcMar>
+              <w:top w:w="0" w:type="dxa"/>
+              <w:bottom w:w="0" w:type="dxa"/>
+              <w:left w:w="0" w:type="dxa"/>
+              <w:right w:w="0" w:type="dxa"/>
+            </w:tcMar>
+            <w:vAlign w:val="center"/>
+          </w:tcPr>
+          <w:p>
+            <w:pPr>
+              <w:pStyle w:val="Normal"/>
+              <w:jc w:val="left"/>
+              <w:pBdr>
+                <w:bottom w:val="none" w:sz="0" w:space="0" w:color="000000"/>
+                <w:top w:val="none" w:sz="0" w:space="0" w:color="000000"/>
+                <w:left w:val="none" w:sz="0" w:space="0" w:color="000000"/>
+                <w:right w:val="none" w:sz="0" w:space="0" w:color="000000"/>
+              </w:pBdr>
+              <w:spacing w:after="100" w:before="100" w:line="240"/>
+              <w:ind w:firstLine="0" w:left="100" w:right="100"/>
+            </w:pPr>
+            <w:r>
+              <w:rPr>
+                <w:rFonts w:ascii="Arial" w:hAnsi="Arial" w:eastAsia="Arial" w:cs="Arial"/>
+                <w:i w:val="false"/>
+                <w:b w:val="false"/>
+                <w:u w:val="none"/>
+                <w:sz w:val="22"/>
+                <w:szCs w:val="22"/>
+                <w:color w:val="000000"/>
+              </w:rPr>
+              <w:t xml:space="preserve">94.1 (93.3-95.5)</w:t>
+            </w:r>
+          </w:p>
+        </w:tc>
+        <w:tc>
+          <w:tcPr>
+            <w:tcBorders>
+              <w:bottom w:val="single" w:sz="16" w:space="0" w:color="666666"/>
+              <w:top w:val="single" w:sz="16" w:space="0" w:color="666666"/>
+              <w:left w:val="none" w:sz="0" w:space="0" w:color="000000"/>
+              <w:right w:val="none" w:sz="0" w:space="0" w:color="000000"/>
+            </w:tcBorders>
+            <w:shd w:val="clear" w:color="auto" w:fill="FFFFFF"/>
+            <w:tcMar>
+              <w:top w:w="0" w:type="dxa"/>
+              <w:bottom w:w="0" w:type="dxa"/>
+              <w:left w:w="0" w:type="dxa"/>
+              <w:right w:w="0" w:type="dxa"/>
+            </w:tcMar>
+            <w:vAlign w:val="center"/>
+          </w:tcPr>
+          <w:p>
+            <w:pPr>
+              <w:pStyle w:val="Normal"/>
+              <w:jc w:val="left"/>
+              <w:pBdr>
+                <w:bottom w:val="none" w:sz="0" w:space="0" w:color="000000"/>
+                <w:top w:val="none" w:sz="0" w:space="0" w:color="000000"/>
+                <w:left w:val="none" w:sz="0" w:space="0" w:color="000000"/>
+                <w:right w:val="none" w:sz="0" w:space="0" w:color="000000"/>
+              </w:pBdr>
+              <w:spacing w:after="100" w:before="100" w:line="240"/>
+              <w:ind w:firstLine="0" w:left="100" w:right="100"/>
+            </w:pPr>
+            <w:r>
+              <w:rPr>
+                <w:rFonts w:ascii="Arial" w:hAnsi="Arial" w:eastAsia="Arial" w:cs="Arial"/>
+                <w:i w:val="false"/>
+                <w:b w:val="false"/>
+                <w:u w:val="none"/>
+                <w:sz w:val="22"/>
+                <w:szCs w:val="22"/>
+                <w:color w:val="000000"/>
+              </w:rPr>
+              <w:t xml:space="preserve">91.1 (90-93.2)</w:t>
+            </w:r>
+          </w:p>
+        </w:tc>
+        <w:tc>
+          <w:tcPr>
+            <w:tcBorders>
+              <w:bottom w:val="single" w:sz="16" w:space="0" w:color="666666"/>
+              <w:top w:val="single" w:sz="16" w:space="0" w:color="666666"/>
+              <w:left w:val="none" w:sz="0" w:space="0" w:color="000000"/>
+              <w:right w:val="none" w:sz="0" w:space="0" w:color="000000"/>
+            </w:tcBorders>
+            <w:shd w:val="clear" w:color="auto" w:fill="FFFFFF"/>
+            <w:tcMar>
+              <w:top w:w="0" w:type="dxa"/>
+              <w:bottom w:w="0" w:type="dxa"/>
+              <w:left w:w="0" w:type="dxa"/>
+              <w:right w:w="0" w:type="dxa"/>
+            </w:tcMar>
+            <w:vAlign w:val="center"/>
+          </w:tcPr>
+          <w:p>
+            <w:pPr>
+              <w:pStyle w:val="Normal"/>
+              <w:jc w:val="left"/>
+              <w:pBdr>
+                <w:bottom w:val="none" w:sz="0" w:space="0" w:color="000000"/>
+                <w:top w:val="none" w:sz="0" w:space="0" w:color="000000"/>
+                <w:left w:val="none" w:sz="0" w:space="0" w:color="000000"/>
+                <w:right w:val="none" w:sz="0" w:space="0" w:color="000000"/>
+              </w:pBdr>
+              <w:spacing w:after="100" w:before="100" w:line="240"/>
+              <w:ind w:firstLine="0" w:left="100" w:right="100"/>
+            </w:pPr>
+            <w:r>
+              <w:rPr>
+                <w:rFonts w:ascii="Arial" w:hAnsi="Arial" w:eastAsia="Arial" w:cs="Arial"/>
+                <w:i w:val="false"/>
+                <w:b w:val="false"/>
+                <w:u w:val="none"/>
+                <w:sz w:val="22"/>
+                <w:szCs w:val="22"/>
+                <w:color w:val="000000"/>
+              </w:rPr>
+              <w:t xml:space="preserve">88 (86.5-90.7)</w:t>
+            </w:r>
+          </w:p>
+        </w:tc>
+        <w:tc>
+          <w:tcPr>
+            <w:tcBorders>
+              <w:bottom w:val="single" w:sz="16" w:space="0" w:color="666666"/>
+              <w:top w:val="single" w:sz="16" w:space="0" w:color="666666"/>
+              <w:left w:val="none" w:sz="0" w:space="0" w:color="000000"/>
+              <w:right w:val="none" w:sz="0" w:space="0" w:color="000000"/>
+            </w:tcBorders>
+            <w:shd w:val="clear" w:color="auto" w:fill="FFFFFF"/>
+            <w:tcMar>
+              <w:top w:w="0" w:type="dxa"/>
+              <w:bottom w:w="0" w:type="dxa"/>
+              <w:left w:w="0" w:type="dxa"/>
+              <w:right w:w="0" w:type="dxa"/>
+            </w:tcMar>
+            <w:vAlign w:val="center"/>
+          </w:tcPr>
+          <w:p>
+            <w:pPr>
+              <w:pStyle w:val="Normal"/>
+              <w:jc w:val="left"/>
+              <w:pBdr>
+                <w:bottom w:val="none" w:sz="0" w:space="0" w:color="000000"/>
+                <w:top w:val="none" w:sz="0" w:space="0" w:color="000000"/>
+                <w:left w:val="none" w:sz="0" w:space="0" w:color="000000"/>
+                <w:right w:val="none" w:sz="0" w:space="0" w:color="000000"/>
+              </w:pBdr>
+              <w:spacing w:after="100" w:before="100" w:line="240"/>
+              <w:ind w:firstLine="0" w:left="100" w:right="100"/>
+            </w:pPr>
+            <w:r>
+              <w:rPr>
+                <w:rFonts w:ascii="Arial" w:hAnsi="Arial" w:eastAsia="Arial" w:cs="Arial"/>
+                <w:i w:val="false"/>
+                <w:b w:val="false"/>
+                <w:u w:val="none"/>
+                <w:sz w:val="22"/>
+                <w:szCs w:val="22"/>
+                <w:color w:val="000000"/>
+              </w:rPr>
+              <w:t xml:space="preserve">85.3 (83.5-88.6)</w:t>
+            </w:r>
+          </w:p>
+        </w:tc>
+        <w:tc>
+          <w:tcPr>
+            <w:tcBorders>
+              <w:bottom w:val="single" w:sz="16" w:space="0" w:color="666666"/>
+              <w:top w:val="single" w:sz="16" w:space="0" w:color="666666"/>
+              <w:left w:val="none" w:sz="0" w:space="0" w:color="000000"/>
+              <w:right w:val="none" w:sz="0" w:space="0" w:color="000000"/>
+            </w:tcBorders>
+            <w:shd w:val="clear" w:color="auto" w:fill="FFFFFF"/>
+            <w:tcMar>
+              <w:top w:w="0" w:type="dxa"/>
+              <w:bottom w:w="0" w:type="dxa"/>
+              <w:left w:w="0" w:type="dxa"/>
+              <w:right w:w="0" w:type="dxa"/>
+            </w:tcMar>
+            <w:vAlign w:val="center"/>
+          </w:tcPr>
+          <w:p>
+            <w:pPr>
+              <w:pStyle w:val="Normal"/>
+              <w:jc w:val="left"/>
+              <w:pBdr>
+                <w:bottom w:val="none" w:sz="0" w:space="0" w:color="000000"/>
+                <w:top w:val="none" w:sz="0" w:space="0" w:color="000000"/>
+                <w:left w:val="none" w:sz="0" w:space="0" w:color="000000"/>
+                <w:right w:val="none" w:sz="0" w:space="0" w:color="000000"/>
+              </w:pBdr>
+              <w:spacing w:after="100" w:before="100" w:line="240"/>
+              <w:ind w:firstLine="0" w:left="100" w:right="100"/>
+            </w:pPr>
+            <w:r>
+              <w:rPr>
+                <w:rFonts w:ascii="Arial" w:hAnsi="Arial" w:eastAsia="Arial" w:cs="Arial"/>
+                <w:i w:val="false"/>
+                <w:b w:val="false"/>
+                <w:u w:val="none"/>
+                <w:sz w:val="22"/>
+                <w:szCs w:val="22"/>
+                <w:color w:val="000000"/>
+              </w:rPr>
+              <w:t xml:space="preserve">83 (80.9-86.7)</w:t>
+            </w:r>
+          </w:p>
+        </w:tc>
+        <w:tc>
+          <w:tcPr>
+            <w:tcBorders>
+              <w:bottom w:val="single" w:sz="16" w:space="0" w:color="666666"/>
+              <w:top w:val="single" w:sz="16" w:space="0" w:color="666666"/>
+              <w:left w:val="none" w:sz="0" w:space="0" w:color="000000"/>
+              <w:right w:val="none" w:sz="0" w:space="0" w:color="000000"/>
+            </w:tcBorders>
+            <w:shd w:val="clear" w:color="auto" w:fill="FFFFFF"/>
+            <w:tcMar>
+              <w:top w:w="0" w:type="dxa"/>
+              <w:bottom w:w="0" w:type="dxa"/>
+              <w:left w:w="0" w:type="dxa"/>
+              <w:right w:w="0" w:type="dxa"/>
+            </w:tcMar>
+            <w:vAlign w:val="center"/>
+          </w:tcPr>
+          <w:p>
+            <w:pPr>
+              <w:pStyle w:val="Normal"/>
+              <w:jc w:val="left"/>
+              <w:pBdr>
+                <w:bottom w:val="none" w:sz="0" w:space="0" w:color="000000"/>
+                <w:top w:val="none" w:sz="0" w:space="0" w:color="000000"/>
+                <w:left w:val="none" w:sz="0" w:space="0" w:color="000000"/>
+                <w:right w:val="none" w:sz="0" w:space="0" w:color="000000"/>
+              </w:pBdr>
+              <w:spacing w:after="100" w:before="100" w:line="240"/>
+              <w:ind w:firstLine="0" w:left="100" w:right="100"/>
+            </w:pPr>
+            <w:r>
+              <w:rPr>
+                <w:rFonts w:ascii="Arial" w:hAnsi="Arial" w:eastAsia="Arial" w:cs="Arial"/>
+                <w:i w:val="false"/>
+                <w:b w:val="false"/>
+                <w:u w:val="none"/>
+                <w:sz w:val="22"/>
+                <w:szCs w:val="22"/>
+                <w:color w:val="000000"/>
+              </w:rPr>
+              <w:t xml:space="preserve">75.2 (71.4-80.8)</w:t>
             </w:r>
           </w:p>
         </w:tc>
